--- a/Lu_Jing_3_note_méthodologique_032023.docx
+++ b/Lu_Jing_3_note_méthodologique_032023.docx
@@ -1,6 +1,6 @@
 
 <file path=word/document.xml><?xml version="1.0" encoding="utf-8"?>
-<w:document xmlns:wpc="http://schemas.microsoft.com/office/word/2010/wordprocessingCanvas" xmlns:cx="http://schemas.microsoft.com/office/drawing/2014/chartex" xmlns:cx1="http://schemas.microsoft.com/office/drawing/2015/9/8/chartex" xmlns:cx2="http://schemas.microsoft.com/office/drawing/2015/10/21/chartex" xmlns:cx3="http://schemas.microsoft.com/office/drawing/2016/5/9/chartex" xmlns:cx4="http://schemas.microsoft.com/office/drawing/2016/5/10/chartex" xmlns:cx5="http://schemas.microsoft.com/office/drawing/2016/5/11/chartex" xmlns:cx6="http://schemas.microsoft.com/office/drawing/2016/5/12/chartex" xmlns:cx7="http://schemas.microsoft.com/office/drawing/2016/5/13/chartex" xmlns:cx8="http://schemas.microsoft.com/office/drawing/2016/5/14/chartex" xmlns:mc="http://schemas.openxmlformats.org/markup-compatibility/2006" xmlns:aink="http://schemas.microsoft.com/office/drawing/2016/ink" xmlns:am3d="http://schemas.microsoft.com/office/drawing/2017/model3d" xmlns:o="urn:schemas-microsoft-com:office:office" xmlns:oel="http://schemas.microsoft.com/office/2019/extlst" xmlns:r="http://schemas.openxmlformats.org/officeDocument/2006/relationships" xmlns:m="http://schemas.openxmlformats.org/officeDocument/2006/math" xmlns:v="urn:schemas-microsoft-com:vml" xmlns:wp14="http://schemas.microsoft.com/office/word/2010/wordprocessingDrawing" xmlns:wp="http://schemas.openxmlformats.org/drawingml/2006/wordprocessingDrawing" xmlns:w10="urn:schemas-microsoft-com:office:word" xmlns:w="http://schemas.openxmlformats.org/wordprocessingml/2006/main" xmlns:w14="http://schemas.microsoft.com/office/word/2010/wordml" xmlns:w15="http://schemas.microsoft.com/office/word/2012/wordml" xmlns:w16cex="http://schemas.microsoft.com/office/word/2018/wordml/cex" xmlns:w16cid="http://schemas.microsoft.com/office/word/2016/wordml/cid" xmlns:w16="http://schemas.microsoft.com/office/word/2018/wordml" xmlns:w16sdtdh="http://schemas.microsoft.com/office/word/2020/wordml/sdtdatahash" xmlns:w16se="http://schemas.microsoft.com/office/word/2015/wordml/symex" xmlns:wpg="http://schemas.microsoft.com/office/word/2010/wordprocessingGroup" xmlns:wpi="http://schemas.microsoft.com/office/word/2010/wordprocessingInk" xmlns:wne="http://schemas.microsoft.com/office/word/2006/wordml" xmlns:wps="http://schemas.microsoft.com/office/word/2010/wordprocessingShape" mc:Ignorable="w14 w15 w16se w16cid w16 w16cex w16sdtdh wp14">
+<w:document xmlns:wpc="http://schemas.microsoft.com/office/word/2010/wordprocessingCanvas" xmlns:cx="http://schemas.microsoft.com/office/drawing/2014/chartex" xmlns:cx1="http://schemas.microsoft.com/office/drawing/2015/9/8/chartex" xmlns:cx2="http://schemas.microsoft.com/office/drawing/2015/10/21/chartex" xmlns:cx3="http://schemas.microsoft.com/office/drawing/2016/5/9/chartex" xmlns:cx4="http://schemas.microsoft.com/office/drawing/2016/5/10/chartex" xmlns:cx5="http://schemas.microsoft.com/office/drawing/2016/5/11/chartex" xmlns:cx6="http://schemas.microsoft.com/office/drawing/2016/5/12/chartex" xmlns:cx7="http://schemas.microsoft.com/office/drawing/2016/5/13/chartex" xmlns:cx8="http://schemas.microsoft.com/office/drawing/2016/5/14/chartex" xmlns:mc="http://schemas.openxmlformats.org/markup-compatibility/2006" xmlns:aink="http://schemas.microsoft.com/office/drawing/2016/ink" xmlns:am3d="http://schemas.microsoft.com/office/drawing/2017/model3d" xmlns:o="urn:schemas-microsoft-com:office:office" xmlns:oel="http://schemas.microsoft.com/office/2019/extlst" xmlns:r="http://schemas.openxmlformats.org/officeDocument/2006/relationships" xmlns:m="http://schemas.openxmlformats.org/officeDocument/2006/math" xmlns:v="urn:schemas-microsoft-com:vml" xmlns:wp14="http://schemas.microsoft.com/office/word/2010/wordprocessingDrawing" xmlns:wp="http://schemas.openxmlformats.org/drawingml/2006/wordprocessingDrawing" xmlns:w10="urn:schemas-microsoft-com:office:word" xmlns:w="http://schemas.openxmlformats.org/wordprocessingml/2006/main" xmlns:w14="http://schemas.microsoft.com/office/word/2010/wordml" xmlns:w15="http://schemas.microsoft.com/office/word/2012/wordml" xmlns:w16cex="http://schemas.microsoft.com/office/word/2018/wordml/cex" xmlns:w16cid="http://schemas.microsoft.com/office/word/2016/wordml/cid" xmlns:w16="http://schemas.microsoft.com/office/word/2018/wordml" xmlns:w16du="http://schemas.microsoft.com/office/word/2023/wordml/word16du" xmlns:w16sdtdh="http://schemas.microsoft.com/office/word/2020/wordml/sdtdatahash" xmlns:w16se="http://schemas.microsoft.com/office/word/2015/wordml/symex" xmlns:wpg="http://schemas.microsoft.com/office/word/2010/wordprocessingGroup" xmlns:wpi="http://schemas.microsoft.com/office/word/2010/wordprocessingInk" xmlns:wne="http://schemas.microsoft.com/office/word/2006/wordml" xmlns:wps="http://schemas.microsoft.com/office/word/2010/wordprocessingShape" mc:Ignorable="w14 w15 w16se w16cid w16 w16cex w16sdtdh wp14">
   <w:body>
     <w:p>
       <w:pPr>
@@ -2108,24 +2108,22 @@
           <w:sz w:val="20"/>
           <w:szCs w:val="20"/>
         </w:rPr>
-        <w:t xml:space="preserve">en </w:t>
-      </w:r>
-      <w:proofErr w:type="spellStart"/>
-      <w:r>
-        <w:rPr>
-          <w:sz w:val="20"/>
-          <w:szCs w:val="20"/>
-        </w:rPr>
-        <w:t>combin</w:t>
-      </w:r>
-      <w:r>
-        <w:rPr>
-          <w:sz w:val="20"/>
-          <w:szCs w:val="20"/>
-        </w:rPr>
-        <w:t>aisant</w:t>
-      </w:r>
-      <w:proofErr w:type="spellEnd"/>
+        <w:t>en combin</w:t>
+      </w:r>
+      <w:r>
+        <w:rPr>
+          <w:sz w:val="20"/>
+          <w:szCs w:val="20"/>
+        </w:rPr>
+        <w:t>a</w:t>
+      </w:r>
+      <w:r>
+        <w:rPr>
+          <w:sz w:val="20"/>
+          <w:szCs w:val="20"/>
+        </w:rPr>
+        <w:t>nt</w:t>
+      </w:r>
       <w:r>
         <w:rPr>
           <w:sz w:val="20"/>
@@ -2233,216 +2231,15 @@
     <w:p>
       <w:pPr>
         <w:rPr>
-          <w:sz w:val="32"/>
-          <w:szCs w:val="32"/>
-        </w:rPr>
-      </w:pPr>
-    </w:p>
-    <w:p>
-      <w:pPr>
-        <w:rPr>
-          <w:sz w:val="32"/>
-          <w:szCs w:val="32"/>
-        </w:rPr>
-      </w:pPr>
-    </w:p>
-    <w:p>
-      <w:pPr>
-        <w:rPr>
-          <w:sz w:val="32"/>
-          <w:szCs w:val="32"/>
-        </w:rPr>
-      </w:pPr>
-    </w:p>
-    <w:p>
-      <w:pPr>
-        <w:rPr>
-          <w:sz w:val="32"/>
-          <w:szCs w:val="32"/>
-        </w:rPr>
-      </w:pPr>
-    </w:p>
-    <w:p>
-      <w:pPr>
-        <w:rPr>
-          <w:sz w:val="32"/>
-          <w:szCs w:val="32"/>
-        </w:rPr>
-      </w:pPr>
-    </w:p>
-    <w:p>
-      <w:pPr>
-        <w:rPr>
-          <w:sz w:val="32"/>
-          <w:szCs w:val="32"/>
-        </w:rPr>
-      </w:pPr>
-    </w:p>
-    <w:p>
-      <w:pPr>
-        <w:rPr>
-          <w:sz w:val="32"/>
-          <w:szCs w:val="32"/>
-        </w:rPr>
-      </w:pPr>
-    </w:p>
-    <w:p>
-      <w:pPr>
-        <w:rPr>
-          <w:sz w:val="32"/>
-          <w:szCs w:val="32"/>
-        </w:rPr>
-      </w:pPr>
-    </w:p>
-    <w:p>
-      <w:pPr>
-        <w:rPr>
-          <w:sz w:val="32"/>
-          <w:szCs w:val="32"/>
-        </w:rPr>
-      </w:pPr>
-    </w:p>
-    <w:p>
-      <w:pPr>
-        <w:rPr>
-          <w:sz w:val="32"/>
-          <w:szCs w:val="32"/>
-        </w:rPr>
-      </w:pPr>
-    </w:p>
-    <w:p>
-      <w:pPr>
-        <w:rPr>
-          <w:sz w:val="32"/>
-          <w:szCs w:val="32"/>
-        </w:rPr>
-      </w:pPr>
-    </w:p>
-    <w:p>
-      <w:pPr>
-        <w:rPr>
-          <w:sz w:val="32"/>
-          <w:szCs w:val="32"/>
-        </w:rPr>
-      </w:pPr>
-    </w:p>
-    <w:p>
-      <w:pPr>
-        <w:rPr>
-          <w:sz w:val="32"/>
-          <w:szCs w:val="32"/>
-        </w:rPr>
-      </w:pPr>
-    </w:p>
-    <w:p>
-      <w:pPr>
-        <w:rPr>
-          <w:sz w:val="32"/>
-          <w:szCs w:val="32"/>
-        </w:rPr>
-      </w:pPr>
-    </w:p>
-    <w:p>
-      <w:pPr>
-        <w:rPr>
-          <w:sz w:val="32"/>
-          <w:szCs w:val="32"/>
-        </w:rPr>
-      </w:pPr>
-    </w:p>
-    <w:p>
-      <w:pPr>
-        <w:rPr>
-          <w:sz w:val="32"/>
-          <w:szCs w:val="32"/>
-        </w:rPr>
-      </w:pPr>
-    </w:p>
-    <w:p>
-      <w:pPr>
-        <w:rPr>
-          <w:sz w:val="32"/>
-          <w:szCs w:val="32"/>
-        </w:rPr>
-      </w:pPr>
-    </w:p>
-    <w:p>
-      <w:pPr>
-        <w:rPr>
-          <w:sz w:val="32"/>
-          <w:szCs w:val="32"/>
-        </w:rPr>
-      </w:pPr>
-    </w:p>
-    <w:p>
-      <w:pPr>
-        <w:rPr>
-          <w:sz w:val="32"/>
-          <w:szCs w:val="32"/>
-        </w:rPr>
-      </w:pPr>
-    </w:p>
-    <w:p>
-      <w:pPr>
-        <w:rPr>
-          <w:sz w:val="32"/>
-          <w:szCs w:val="32"/>
-        </w:rPr>
-      </w:pPr>
-    </w:p>
-    <w:p>
-      <w:pPr>
-        <w:rPr>
-          <w:sz w:val="32"/>
-          <w:szCs w:val="32"/>
-        </w:rPr>
-      </w:pPr>
-    </w:p>
-    <w:p>
-      <w:pPr>
-        <w:rPr>
-          <w:sz w:val="32"/>
-          <w:szCs w:val="32"/>
-        </w:rPr>
-      </w:pPr>
-    </w:p>
-    <w:p>
-      <w:pPr>
-        <w:rPr>
-          <w:sz w:val="32"/>
-          <w:szCs w:val="32"/>
-        </w:rPr>
-      </w:pPr>
-    </w:p>
-    <w:p>
-      <w:pPr>
-        <w:rPr>
-          <w:sz w:val="32"/>
-          <w:szCs w:val="32"/>
-        </w:rPr>
-      </w:pPr>
-    </w:p>
-    <w:p>
-      <w:pPr>
-        <w:rPr>
           <w:sz w:val="28"/>
           <w:szCs w:val="28"/>
         </w:rPr>
       </w:pPr>
-    </w:p>
-    <w:p>
-      <w:pPr>
+      <w:r>
         <w:rPr>
           <w:sz w:val="28"/>
           <w:szCs w:val="28"/>
         </w:rPr>
-      </w:pPr>
-      <w:r>
-        <w:rPr>
-          <w:sz w:val="28"/>
-          <w:szCs w:val="28"/>
-        </w:rPr>
-        <w:lastRenderedPageBreak/>
         <w:t>Fonction du coût métier :</w:t>
       </w:r>
     </w:p>
@@ -2738,6 +2535,374 @@
     </w:p>
     <w:p>
       <w:pPr>
+        <w:jc w:val="both"/>
+        <w:rPr>
+          <w:sz w:val="20"/>
+          <w:szCs w:val="20"/>
+        </w:rPr>
+      </w:pPr>
+      <w:r>
+        <w:rPr>
+          <w:sz w:val="20"/>
+          <w:szCs w:val="20"/>
+        </w:rPr>
+        <w:t xml:space="preserve">Notre meilleur modèle pour le moment (LGBM) présente la matrice de confusion ci-contre (qui représente un coût métier de </w:t>
+      </w:r>
+      <w:r>
+        <w:rPr>
+          <w:sz w:val="20"/>
+          <w:szCs w:val="20"/>
+        </w:rPr>
+        <w:t>41 750</w:t>
+      </w:r>
+      <w:r>
+        <w:rPr>
+          <w:sz w:val="20"/>
+          <w:szCs w:val="20"/>
+        </w:rPr>
+        <w:t>).</w:t>
+      </w:r>
+    </w:p>
+    <w:p>
+      <w:pPr>
+        <w:jc w:val="both"/>
+        <w:rPr>
+          <w:sz w:val="20"/>
+          <w:szCs w:val="20"/>
+        </w:rPr>
+      </w:pPr>
+    </w:p>
+    <w:p>
+      <w:pPr>
+        <w:jc w:val="both"/>
+        <w:rPr>
+          <w:sz w:val="20"/>
+          <w:szCs w:val="20"/>
+        </w:rPr>
+      </w:pPr>
+      <w:r>
+        <w:rPr>
+          <w:sz w:val="20"/>
+          <w:szCs w:val="20"/>
+        </w:rPr>
+        <w:t>Nous cherchons ensuite à minimiser le coût métier de notre modèle. Pour cela, nous utiliserons deux approches différentes.</w:t>
+      </w:r>
+    </w:p>
+    <w:p>
+      <w:pPr>
+        <w:rPr>
+          <w:sz w:val="32"/>
+          <w:szCs w:val="32"/>
+        </w:rPr>
+      </w:pPr>
+      <w:r>
+        <w:rPr>
+          <w:sz w:val="32"/>
+          <w:szCs w:val="32"/>
+        </w:rPr>
+        <w:drawing>
+          <wp:anchor distT="0" distB="0" distL="114300" distR="114300" simplePos="0" relativeHeight="251661312" behindDoc="0" locked="0" layoutInCell="1" allowOverlap="1" wp14:anchorId="1AC7B700" wp14:editId="33F71B59">
+            <wp:simplePos x="0" y="0"/>
+            <wp:positionH relativeFrom="column">
+              <wp:posOffset>1482581</wp:posOffset>
+            </wp:positionH>
+            <wp:positionV relativeFrom="paragraph">
+              <wp:posOffset>5511</wp:posOffset>
+            </wp:positionV>
+            <wp:extent cx="2205837" cy="1759257"/>
+            <wp:effectExtent l="0" t="0" r="4445" b="0"/>
+            <wp:wrapNone/>
+            <wp:docPr id="3" name="Image 3" descr="Une image contenant graphique&#10;&#10;Description générée automatiquement">
+              <a:extLst xmlns:a="http://schemas.openxmlformats.org/drawingml/2006/main">
+                <a:ext uri="{FF2B5EF4-FFF2-40B4-BE49-F238E27FC236}">
+                  <a16:creationId xmlns:a16="http://schemas.microsoft.com/office/drawing/2014/main" id="{49A82B7D-3919-098E-8DA7-973A32DF513B}"/>
+                </a:ext>
+              </a:extLst>
+            </wp:docPr>
+            <wp:cNvGraphicFramePr>
+              <a:graphicFrameLocks xmlns:a="http://schemas.openxmlformats.org/drawingml/2006/main" noChangeAspect="1"/>
+            </wp:cNvGraphicFramePr>
+            <a:graphic xmlns:a="http://schemas.openxmlformats.org/drawingml/2006/main">
+              <a:graphicData uri="http://schemas.openxmlformats.org/drawingml/2006/picture">
+                <pic:pic xmlns:pic="http://schemas.openxmlformats.org/drawingml/2006/picture">
+                  <pic:nvPicPr>
+                    <pic:cNvPr id="4" name="Image 3" descr="Une image contenant graphique&#10;&#10;Description générée automatiquement">
+                      <a:extLst>
+                        <a:ext uri="{FF2B5EF4-FFF2-40B4-BE49-F238E27FC236}">
+                          <a16:creationId xmlns:a16="http://schemas.microsoft.com/office/drawing/2014/main" id="{49A82B7D-3919-098E-8DA7-973A32DF513B}"/>
+                        </a:ext>
+                      </a:extLst>
+                    </pic:cNvPr>
+                    <pic:cNvPicPr>
+                      <a:picLocks noChangeAspect="1"/>
+                    </pic:cNvPicPr>
+                  </pic:nvPicPr>
+                  <pic:blipFill>
+                    <a:blip r:embed="rId9" cstate="print">
+                      <a:extLst>
+                        <a:ext uri="{28A0092B-C50C-407E-A947-70E740481C1C}">
+                          <a14:useLocalDpi xmlns:a14="http://schemas.microsoft.com/office/drawing/2010/main" val="0"/>
+                        </a:ext>
+                      </a:extLst>
+                    </a:blip>
+                    <a:stretch>
+                      <a:fillRect/>
+                    </a:stretch>
+                  </pic:blipFill>
+                  <pic:spPr>
+                    <a:xfrm>
+                      <a:off x="0" y="0"/>
+                      <a:ext cx="2205837" cy="1759257"/>
+                    </a:xfrm>
+                    <a:prstGeom prst="rect">
+                      <a:avLst/>
+                    </a:prstGeom>
+                  </pic:spPr>
+                </pic:pic>
+              </a:graphicData>
+            </a:graphic>
+            <wp14:sizeRelH relativeFrom="page">
+              <wp14:pctWidth>0</wp14:pctWidth>
+            </wp14:sizeRelH>
+            <wp14:sizeRelV relativeFrom="page">
+              <wp14:pctHeight>0</wp14:pctHeight>
+            </wp14:sizeRelV>
+          </wp:anchor>
+        </w:drawing>
+      </w:r>
+    </w:p>
+    <w:p>
+      <w:pPr>
+        <w:rPr>
+          <w:sz w:val="32"/>
+          <w:szCs w:val="32"/>
+        </w:rPr>
+      </w:pPr>
+    </w:p>
+    <w:p>
+      <w:pPr>
+        <w:rPr>
+          <w:sz w:val="32"/>
+          <w:szCs w:val="32"/>
+        </w:rPr>
+      </w:pPr>
+    </w:p>
+    <w:p>
+      <w:pPr>
+        <w:rPr>
+          <w:sz w:val="20"/>
+          <w:szCs w:val="20"/>
+        </w:rPr>
+      </w:pPr>
+      <w:r>
+        <w:rPr>
+          <w:sz w:val="32"/>
+          <w:szCs w:val="32"/>
+        </w:rPr>
+        <w:lastRenderedPageBreak/>
+        <w:drawing>
+          <wp:anchor distT="0" distB="0" distL="114300" distR="114300" simplePos="0" relativeHeight="251663360" behindDoc="0" locked="0" layoutInCell="1" allowOverlap="1" wp14:anchorId="7C228923" wp14:editId="3244D322">
+            <wp:simplePos x="0" y="0"/>
+            <wp:positionH relativeFrom="column">
+              <wp:posOffset>3111765</wp:posOffset>
+            </wp:positionH>
+            <wp:positionV relativeFrom="paragraph">
+              <wp:posOffset>387534</wp:posOffset>
+            </wp:positionV>
+            <wp:extent cx="1743831" cy="1396365"/>
+            <wp:effectExtent l="0" t="0" r="0" b="635"/>
+            <wp:wrapNone/>
+            <wp:docPr id="13" name="Image 12" descr="Une image contenant graphique&#10;&#10;Description générée automatiquement">
+              <a:extLst xmlns:a="http://schemas.openxmlformats.org/drawingml/2006/main">
+                <a:ext uri="{FF2B5EF4-FFF2-40B4-BE49-F238E27FC236}">
+                  <a16:creationId xmlns:a16="http://schemas.microsoft.com/office/drawing/2014/main" id="{0974A0F5-81C3-8F06-71A7-D7F2B8771167}"/>
+                </a:ext>
+              </a:extLst>
+            </wp:docPr>
+            <wp:cNvGraphicFramePr>
+              <a:graphicFrameLocks xmlns:a="http://schemas.openxmlformats.org/drawingml/2006/main" noChangeAspect="1"/>
+            </wp:cNvGraphicFramePr>
+            <a:graphic xmlns:a="http://schemas.openxmlformats.org/drawingml/2006/main">
+              <a:graphicData uri="http://schemas.openxmlformats.org/drawingml/2006/picture">
+                <pic:pic xmlns:pic="http://schemas.openxmlformats.org/drawingml/2006/picture">
+                  <pic:nvPicPr>
+                    <pic:cNvPr id="13" name="Image 12" descr="Une image contenant graphique&#10;&#10;Description générée automatiquement">
+                      <a:extLst>
+                        <a:ext uri="{FF2B5EF4-FFF2-40B4-BE49-F238E27FC236}">
+                          <a16:creationId xmlns:a16="http://schemas.microsoft.com/office/drawing/2014/main" id="{0974A0F5-81C3-8F06-71A7-D7F2B8771167}"/>
+                        </a:ext>
+                      </a:extLst>
+                    </pic:cNvPr>
+                    <pic:cNvPicPr>
+                      <a:picLocks noChangeAspect="1"/>
+                    </pic:cNvPicPr>
+                  </pic:nvPicPr>
+                  <pic:blipFill>
+                    <a:blip r:embed="rId10" cstate="print">
+                      <a:extLst>
+                        <a:ext uri="{28A0092B-C50C-407E-A947-70E740481C1C}">
+                          <a14:useLocalDpi xmlns:a14="http://schemas.microsoft.com/office/drawing/2010/main" val="0"/>
+                        </a:ext>
+                      </a:extLst>
+                    </a:blip>
+                    <a:stretch>
+                      <a:fillRect/>
+                    </a:stretch>
+                  </pic:blipFill>
+                  <pic:spPr>
+                    <a:xfrm>
+                      <a:off x="0" y="0"/>
+                      <a:ext cx="1745311" cy="1397550"/>
+                    </a:xfrm>
+                    <a:prstGeom prst="rect">
+                      <a:avLst/>
+                    </a:prstGeom>
+                  </pic:spPr>
+                </pic:pic>
+              </a:graphicData>
+            </a:graphic>
+            <wp14:sizeRelH relativeFrom="page">
+              <wp14:pctWidth>0</wp14:pctWidth>
+            </wp14:sizeRelH>
+            <wp14:sizeRelV relativeFrom="page">
+              <wp14:pctHeight>0</wp14:pctHeight>
+            </wp14:sizeRelV>
+          </wp:anchor>
+        </w:drawing>
+      </w:r>
+      <w:r>
+        <w:rPr>
+          <w:sz w:val="32"/>
+          <w:szCs w:val="32"/>
+        </w:rPr>
+        <w:drawing>
+          <wp:anchor distT="0" distB="0" distL="114300" distR="114300" simplePos="0" relativeHeight="251662336" behindDoc="0" locked="0" layoutInCell="1" allowOverlap="1" wp14:anchorId="0F228E3C" wp14:editId="16078F5E">
+            <wp:simplePos x="0" y="0"/>
+            <wp:positionH relativeFrom="column">
+              <wp:posOffset>969379</wp:posOffset>
+            </wp:positionH>
+            <wp:positionV relativeFrom="paragraph">
+              <wp:posOffset>387350</wp:posOffset>
+            </wp:positionV>
+            <wp:extent cx="1942682" cy="1396911"/>
+            <wp:effectExtent l="0" t="0" r="635" b="635"/>
+            <wp:wrapNone/>
+            <wp:docPr id="11" name="Image 10" descr="Une image contenant graphique&#10;&#10;Description générée automatiquement">
+              <a:extLst xmlns:a="http://schemas.openxmlformats.org/drawingml/2006/main">
+                <a:ext uri="{FF2B5EF4-FFF2-40B4-BE49-F238E27FC236}">
+                  <a16:creationId xmlns:a16="http://schemas.microsoft.com/office/drawing/2014/main" id="{E40DF8B2-E427-DADF-9D5D-77FAA2DEB512}"/>
+                </a:ext>
+              </a:extLst>
+            </wp:docPr>
+            <wp:cNvGraphicFramePr>
+              <a:graphicFrameLocks xmlns:a="http://schemas.openxmlformats.org/drawingml/2006/main" noChangeAspect="1"/>
+            </wp:cNvGraphicFramePr>
+            <a:graphic xmlns:a="http://schemas.openxmlformats.org/drawingml/2006/main">
+              <a:graphicData uri="http://schemas.openxmlformats.org/drawingml/2006/picture">
+                <pic:pic xmlns:pic="http://schemas.openxmlformats.org/drawingml/2006/picture">
+                  <pic:nvPicPr>
+                    <pic:cNvPr id="11" name="Image 10" descr="Une image contenant graphique&#10;&#10;Description générée automatiquement">
+                      <a:extLst>
+                        <a:ext uri="{FF2B5EF4-FFF2-40B4-BE49-F238E27FC236}">
+                          <a16:creationId xmlns:a16="http://schemas.microsoft.com/office/drawing/2014/main" id="{E40DF8B2-E427-DADF-9D5D-77FAA2DEB512}"/>
+                        </a:ext>
+                      </a:extLst>
+                    </pic:cNvPr>
+                    <pic:cNvPicPr>
+                      <a:picLocks noChangeAspect="1"/>
+                    </pic:cNvPicPr>
+                  </pic:nvPicPr>
+                  <pic:blipFill>
+                    <a:blip r:embed="rId11" cstate="print">
+                      <a:extLst>
+                        <a:ext uri="{28A0092B-C50C-407E-A947-70E740481C1C}">
+                          <a14:useLocalDpi xmlns:a14="http://schemas.microsoft.com/office/drawing/2010/main" val="0"/>
+                        </a:ext>
+                      </a:extLst>
+                    </a:blip>
+                    <a:stretch>
+                      <a:fillRect/>
+                    </a:stretch>
+                  </pic:blipFill>
+                  <pic:spPr>
+                    <a:xfrm>
+                      <a:off x="0" y="0"/>
+                      <a:ext cx="1942682" cy="1396911"/>
+                    </a:xfrm>
+                    <a:prstGeom prst="rect">
+                      <a:avLst/>
+                    </a:prstGeom>
+                  </pic:spPr>
+                </pic:pic>
+              </a:graphicData>
+            </a:graphic>
+            <wp14:sizeRelH relativeFrom="page">
+              <wp14:pctWidth>0</wp14:pctWidth>
+            </wp14:sizeRelH>
+            <wp14:sizeRelV relativeFrom="page">
+              <wp14:pctHeight>0</wp14:pctHeight>
+            </wp14:sizeRelV>
+          </wp:anchor>
+        </w:drawing>
+      </w:r>
+      <w:r>
+        <w:rPr>
+          <w:sz w:val="20"/>
+          <w:szCs w:val="20"/>
+        </w:rPr>
+        <w:t>Nous gardons le meilleur modèle en appliquant une approche « choix d’un seuil de probabilité » et nous cherchons le seuil de probabilité qui minimise le coût métier et nous avons trouvé un seuil de 0.92 avec un coût métier de 25 703.</w:t>
+      </w:r>
+    </w:p>
+    <w:p>
+      <w:pPr>
+        <w:rPr>
+          <w:sz w:val="32"/>
+          <w:szCs w:val="32"/>
+        </w:rPr>
+      </w:pPr>
+    </w:p>
+    <w:p>
+      <w:pPr>
+        <w:rPr>
+          <w:sz w:val="32"/>
+          <w:szCs w:val="32"/>
+        </w:rPr>
+      </w:pPr>
+    </w:p>
+    <w:p>
+      <w:pPr>
+        <w:rPr>
+          <w:sz w:val="32"/>
+          <w:szCs w:val="32"/>
+        </w:rPr>
+      </w:pPr>
+    </w:p>
+    <w:p>
+      <w:pPr>
+        <w:rPr>
+          <w:sz w:val="32"/>
+          <w:szCs w:val="32"/>
+        </w:rPr>
+      </w:pPr>
+    </w:p>
+    <w:p>
+      <w:pPr>
+        <w:rPr>
+          <w:sz w:val="32"/>
+          <w:szCs w:val="32"/>
+        </w:rPr>
+      </w:pPr>
+    </w:p>
+    <w:p>
+      <w:pPr>
+        <w:rPr>
+          <w:sz w:val="32"/>
+          <w:szCs w:val="32"/>
+        </w:rPr>
+      </w:pPr>
+    </w:p>
+    <w:p>
+      <w:pPr>
         <w:rPr>
           <w:sz w:val="28"/>
           <w:szCs w:val="28"/>
@@ -2895,50 +3060,7 @@
     </w:p>
     <w:p>
       <w:pPr>
-        <w:rPr>
-          <w:noProof/>
-          <w:sz w:val="28"/>
-          <w:szCs w:val="28"/>
-        </w:rPr>
-      </w:pPr>
-      <w:r>
-        <w:rPr>
-          <w:noProof/>
-          <w:sz w:val="28"/>
-          <w:szCs w:val="28"/>
-        </w:rPr>
-        <w:t>Limites et améliorations possible</w:t>
-      </w:r>
-    </w:p>
-    <w:p>
-      <w:pPr>
         <w:pStyle w:val="Paragraphedeliste"/>
-        <w:numPr>
-          <w:ilvl w:val="0"/>
-          <w:numId w:val="4"/>
-        </w:numPr>
-        <w:rPr>
-          <w:noProof/>
-          <w:sz w:val="20"/>
-          <w:szCs w:val="20"/>
-        </w:rPr>
-      </w:pPr>
-      <w:r>
-        <w:rPr>
-          <w:noProof/>
-          <w:sz w:val="20"/>
-          <w:szCs w:val="20"/>
-        </w:rPr>
-        <w:t>Effectuer une analyse exploratoire plus poussée en rajoutant de nouvelle feature</w:t>
-      </w:r>
-    </w:p>
-    <w:p>
-      <w:pPr>
-        <w:pStyle w:val="Paragraphedeliste"/>
-        <w:numPr>
-          <w:ilvl w:val="0"/>
-          <w:numId w:val="4"/>
-        </w:numPr>
         <w:rPr>
           <w:noProof/>
           <w:sz w:val="20"/>
@@ -3126,6 +3248,76 @@
         </w:rPr>
         <w:t xml:space="preserve"> afin de réaliser la mise en disposition au publique.</w:t>
       </w:r>
+    </w:p>
+    <w:p>
+      <w:pPr>
+        <w:rPr>
+          <w:noProof/>
+          <w:sz w:val="20"/>
+          <w:szCs w:val="20"/>
+        </w:rPr>
+      </w:pPr>
+    </w:p>
+    <w:p>
+      <w:pPr>
+        <w:rPr>
+          <w:noProof/>
+          <w:sz w:val="20"/>
+          <w:szCs w:val="20"/>
+        </w:rPr>
+      </w:pPr>
+    </w:p>
+    <w:p>
+      <w:pPr>
+        <w:rPr>
+          <w:noProof/>
+          <w:sz w:val="28"/>
+          <w:szCs w:val="28"/>
+        </w:rPr>
+      </w:pPr>
+      <w:r>
+        <w:rPr>
+          <w:noProof/>
+          <w:sz w:val="28"/>
+          <w:szCs w:val="28"/>
+        </w:rPr>
+        <w:t>Limites et améliorations possible</w:t>
+      </w:r>
+    </w:p>
+    <w:p>
+      <w:pPr>
+        <w:rPr>
+          <w:noProof/>
+          <w:sz w:val="28"/>
+          <w:szCs w:val="28"/>
+        </w:rPr>
+      </w:pPr>
+    </w:p>
+    <w:p>
+      <w:pPr>
+        <w:rPr>
+          <w:noProof/>
+          <w:sz w:val="20"/>
+          <w:szCs w:val="20"/>
+        </w:rPr>
+      </w:pPr>
+      <w:r>
+        <w:rPr>
+          <w:noProof/>
+          <w:sz w:val="20"/>
+          <w:szCs w:val="20"/>
+        </w:rPr>
+        <w:t xml:space="preserve">Effectuer un traitement feature enginnerring  plus poussée afin d’améliorer la performance de notre modèle </w:t>
+      </w:r>
+    </w:p>
+    <w:p>
+      <w:pPr>
+        <w:rPr>
+          <w:noProof/>
+          <w:sz w:val="20"/>
+          <w:szCs w:val="20"/>
+        </w:rPr>
+      </w:pPr>
     </w:p>
     <w:sectPr>
       <w:pgSz w:w="11906" w:h="16838"/>
@@ -3138,7 +3330,7 @@
 </file>
 
 <file path=word/numbering.xml><?xml version="1.0" encoding="utf-8"?>
-<w:numbering xmlns:wpc="http://schemas.microsoft.com/office/word/2010/wordprocessingCanvas" xmlns:cx="http://schemas.microsoft.com/office/drawing/2014/chartex" xmlns:cx1="http://schemas.microsoft.com/office/drawing/2015/9/8/chartex" xmlns:cx2="http://schemas.microsoft.com/office/drawing/2015/10/21/chartex" xmlns:cx3="http://schemas.microsoft.com/office/drawing/2016/5/9/chartex" xmlns:cx4="http://schemas.microsoft.com/office/drawing/2016/5/10/chartex" xmlns:cx5="http://schemas.microsoft.com/office/drawing/2016/5/11/chartex" xmlns:cx6="http://schemas.microsoft.com/office/drawing/2016/5/12/chartex" xmlns:cx7="http://schemas.microsoft.com/office/drawing/2016/5/13/chartex" xmlns:cx8="http://schemas.microsoft.com/office/drawing/2016/5/14/chartex" xmlns:mc="http://schemas.openxmlformats.org/markup-compatibility/2006" xmlns:aink="http://schemas.microsoft.com/office/drawing/2016/ink" xmlns:am3d="http://schemas.microsoft.com/office/drawing/2017/model3d" xmlns:o="urn:schemas-microsoft-com:office:office" xmlns:oel="http://schemas.microsoft.com/office/2019/extlst" xmlns:r="http://schemas.openxmlformats.org/officeDocument/2006/relationships" xmlns:m="http://schemas.openxmlformats.org/officeDocument/2006/math" xmlns:v="urn:schemas-microsoft-com:vml" xmlns:wp14="http://schemas.microsoft.com/office/word/2010/wordprocessingDrawing" xmlns:wp="http://schemas.openxmlformats.org/drawingml/2006/wordprocessingDrawing" xmlns:w10="urn:schemas-microsoft-com:office:word" xmlns:w="http://schemas.openxmlformats.org/wordprocessingml/2006/main" xmlns:w14="http://schemas.microsoft.com/office/word/2010/wordml" xmlns:w15="http://schemas.microsoft.com/office/word/2012/wordml" xmlns:w16cex="http://schemas.microsoft.com/office/word/2018/wordml/cex" xmlns:w16cid="http://schemas.microsoft.com/office/word/2016/wordml/cid" xmlns:w16="http://schemas.microsoft.com/office/word/2018/wordml" xmlns:w16sdtdh="http://schemas.microsoft.com/office/word/2020/wordml/sdtdatahash" xmlns:w16se="http://schemas.microsoft.com/office/word/2015/wordml/symex" xmlns:wpg="http://schemas.microsoft.com/office/word/2010/wordprocessingGroup" xmlns:wpi="http://schemas.microsoft.com/office/word/2010/wordprocessingInk" xmlns:wne="http://schemas.microsoft.com/office/word/2006/wordml" xmlns:wps="http://schemas.microsoft.com/office/word/2010/wordprocessingShape" mc:Ignorable="w14 w15 w16se w16cid w16 w16cex w16sdtdh wp14">
+<w:numbering xmlns:wpc="http://schemas.microsoft.com/office/word/2010/wordprocessingCanvas" xmlns:cx="http://schemas.microsoft.com/office/drawing/2014/chartex" xmlns:cx1="http://schemas.microsoft.com/office/drawing/2015/9/8/chartex" xmlns:cx2="http://schemas.microsoft.com/office/drawing/2015/10/21/chartex" xmlns:cx3="http://schemas.microsoft.com/office/drawing/2016/5/9/chartex" xmlns:cx4="http://schemas.microsoft.com/office/drawing/2016/5/10/chartex" xmlns:cx5="http://schemas.microsoft.com/office/drawing/2016/5/11/chartex" xmlns:cx6="http://schemas.microsoft.com/office/drawing/2016/5/12/chartex" xmlns:cx7="http://schemas.microsoft.com/office/drawing/2016/5/13/chartex" xmlns:cx8="http://schemas.microsoft.com/office/drawing/2016/5/14/chartex" xmlns:mc="http://schemas.openxmlformats.org/markup-compatibility/2006" xmlns:aink="http://schemas.microsoft.com/office/drawing/2016/ink" xmlns:am3d="http://schemas.microsoft.com/office/drawing/2017/model3d" xmlns:o="urn:schemas-microsoft-com:office:office" xmlns:oel="http://schemas.microsoft.com/office/2019/extlst" xmlns:r="http://schemas.openxmlformats.org/officeDocument/2006/relationships" xmlns:m="http://schemas.openxmlformats.org/officeDocument/2006/math" xmlns:v="urn:schemas-microsoft-com:vml" xmlns:wp14="http://schemas.microsoft.com/office/word/2010/wordprocessingDrawing" xmlns:wp="http://schemas.openxmlformats.org/drawingml/2006/wordprocessingDrawing" xmlns:w10="urn:schemas-microsoft-com:office:word" xmlns:w="http://schemas.openxmlformats.org/wordprocessingml/2006/main" xmlns:w14="http://schemas.microsoft.com/office/word/2010/wordml" xmlns:w15="http://schemas.microsoft.com/office/word/2012/wordml" xmlns:w16cex="http://schemas.microsoft.com/office/word/2018/wordml/cex" xmlns:w16cid="http://schemas.microsoft.com/office/word/2016/wordml/cid" xmlns:w16="http://schemas.microsoft.com/office/word/2018/wordml" xmlns:w16du="http://schemas.microsoft.com/office/word/2023/wordml/word16du" xmlns:w16sdtdh="http://schemas.microsoft.com/office/word/2020/wordml/sdtdatahash" xmlns:w16se="http://schemas.microsoft.com/office/word/2015/wordml/symex" xmlns:wpg="http://schemas.microsoft.com/office/word/2010/wordprocessingGroup" xmlns:wpi="http://schemas.microsoft.com/office/word/2010/wordprocessingInk" xmlns:wne="http://schemas.microsoft.com/office/word/2006/wordml" xmlns:wps="http://schemas.microsoft.com/office/word/2010/wordprocessingShape" mc:Ignorable="w14 w15 w16se w16cid w16 w16cex w16sdtdh wp14">
   <w:abstractNum w:abstractNumId="0" w15:restartNumberingAfterBreak="0">
     <w:nsid w:val="402B7A6D"/>
     <w:multiLevelType w:val="hybridMultilevel"/>
@@ -4030,7 +4222,6 @@
   <w:style w:type="character" w:default="1" w:styleId="Policepardfaut">
     <w:name w:val="Default Paragraph Font"/>
     <w:uiPriority w:val="1"/>
-    <w:semiHidden/>
     <w:unhideWhenUsed/>
   </w:style>
   <w:style w:type="table" w:default="1" w:styleId="TableauNormal">

--- a/Lu_Jing_3_note_méthodologique_032023.docx
+++ b/Lu_Jing_3_note_méthodologique_032023.docx
@@ -1707,15 +1707,19 @@
           <w:sz w:val="20"/>
           <w:szCs w:val="20"/>
         </w:rPr>
-        <w:t xml:space="preserve"> lors de l’étape de modélisation pour ré équilibrer les classes.</w:t>
+        <w:t xml:space="preserve"> lors de l’étape de modélisation pour ré équilibrer les classes</w:t>
       </w:r>
       <w:r>
         <w:rPr>
           <w:rFonts w:ascii="AppleSystemUIFont" w:hAnsi="AppleSystemUIFont" w:cs="AppleSystemUIFont"/>
-          <w:sz w:val="20"/>
-          <w:szCs w:val="20"/>
-        </w:rPr>
-        <w:t xml:space="preserve"> </w:t>
+          <w:b/>
+          <w:bCs/>
+          <w:i/>
+          <w:iCs/>
+          <w:sz w:val="20"/>
+          <w:szCs w:val="20"/>
+        </w:rPr>
+        <w:t xml:space="preserve"> afin de réduire l’impact.</w:t>
       </w:r>
     </w:p>
     <w:p>
@@ -2161,6 +2165,107 @@
           <w:sz w:val="20"/>
           <w:szCs w:val="20"/>
         </w:rPr>
+        <w:t xml:space="preserve"> </w:t>
+      </w:r>
+    </w:p>
+    <w:p>
+      <w:pPr>
+        <w:rPr>
+          <w:sz w:val="20"/>
+          <w:szCs w:val="20"/>
+        </w:rPr>
+      </w:pPr>
+      <w:r>
+        <w:rPr>
+          <w:sz w:val="20"/>
+          <w:szCs w:val="20"/>
+        </w:rPr>
+        <w:t>1</w:t>
+      </w:r>
+      <w:r>
+        <w:rPr>
+          <w:sz w:val="20"/>
+          <w:szCs w:val="20"/>
+          <w:vertAlign w:val="superscript"/>
+        </w:rPr>
+        <w:t>ème</w:t>
+      </w:r>
+      <w:r>
+        <w:rPr>
+          <w:sz w:val="20"/>
+          <w:szCs w:val="20"/>
+        </w:rPr>
+        <w:t xml:space="preserve"> approche,</w:t>
+      </w:r>
+      <w:r>
+        <w:rPr>
+          <w:sz w:val="20"/>
+          <w:szCs w:val="20"/>
+        </w:rPr>
+        <w:t xml:space="preserve"> nous entraînons chacun de ces modèles à l’aide de </w:t>
+      </w:r>
+      <w:proofErr w:type="spellStart"/>
+      <w:r>
+        <w:rPr>
+          <w:sz w:val="20"/>
+          <w:szCs w:val="20"/>
+        </w:rPr>
+        <w:t>GridSearchCV</w:t>
+      </w:r>
+      <w:proofErr w:type="spellEnd"/>
+      <w:r>
+        <w:rPr>
+          <w:sz w:val="20"/>
+          <w:szCs w:val="20"/>
+        </w:rPr>
+        <w:t xml:space="preserve">, qui va nous permettre de trouver les hyperparamètres qui donnent les meilleurs résultats. De plus, </w:t>
+      </w:r>
+      <w:proofErr w:type="spellStart"/>
+      <w:r>
+        <w:rPr>
+          <w:sz w:val="20"/>
+          <w:szCs w:val="20"/>
+        </w:rPr>
+        <w:t>GridSearchCV</w:t>
+      </w:r>
+      <w:proofErr w:type="spellEnd"/>
+      <w:r>
+        <w:rPr>
+          <w:sz w:val="20"/>
+          <w:szCs w:val="20"/>
+        </w:rPr>
+        <w:t xml:space="preserve"> réalise une cross validation.</w:t>
+      </w:r>
+    </w:p>
+    <w:p>
+      <w:pPr>
+        <w:rPr>
+          <w:sz w:val="20"/>
+          <w:szCs w:val="20"/>
+        </w:rPr>
+      </w:pPr>
+    </w:p>
+    <w:p>
+      <w:pPr>
+        <w:rPr>
+          <w:sz w:val="20"/>
+          <w:szCs w:val="20"/>
+        </w:rPr>
+      </w:pPr>
+      <w:proofErr w:type="spellStart"/>
+      <w:r>
+        <w:rPr>
+          <w:sz w:val="20"/>
+          <w:szCs w:val="20"/>
+        </w:rPr>
+        <w:t>GridSearchCV</w:t>
+      </w:r>
+      <w:proofErr w:type="spellEnd"/>
+      <w:r>
+        <w:rPr>
+          <w:sz w:val="20"/>
+          <w:szCs w:val="20"/>
+        </w:rPr>
         <w:t xml:space="preserve"> + SMOTE</w:t>
       </w:r>
       <w:r>
@@ -2173,19 +2278,51 @@
     </w:p>
     <w:p>
       <w:pPr>
-        <w:rPr>
-          <w:sz w:val="20"/>
-          <w:szCs w:val="20"/>
-        </w:rPr>
-      </w:pPr>
-    </w:p>
-    <w:p>
-      <w:pPr>
-        <w:rPr>
-          <w:sz w:val="20"/>
-          <w:szCs w:val="20"/>
-        </w:rPr>
-      </w:pPr>
+        <w:jc w:val="both"/>
+      </w:pPr>
+      <w:r>
+        <w:rPr>
+          <w:sz w:val="20"/>
+          <w:szCs w:val="20"/>
+        </w:rPr>
+        <w:t>2</w:t>
+      </w:r>
+      <w:r>
+        <w:rPr>
+          <w:sz w:val="20"/>
+          <w:szCs w:val="20"/>
+          <w:vertAlign w:val="superscript"/>
+        </w:rPr>
+        <w:t>ème</w:t>
+      </w:r>
+      <w:r>
+        <w:rPr>
+          <w:sz w:val="20"/>
+          <w:szCs w:val="20"/>
+        </w:rPr>
+        <w:t xml:space="preserve"> approche, n</w:t>
+      </w:r>
+      <w:r>
+        <w:rPr>
+          <w:sz w:val="20"/>
+          <w:szCs w:val="20"/>
+        </w:rPr>
+        <w:t xml:space="preserve">ous avons ensuite réalisé un sur-échantillonnage de notre classe minoritaire jusqu’à n’avoir que 2 fois plus d’individus majoritaires. Nous avons ensuite </w:t>
+      </w:r>
+      <w:r>
+        <w:rPr>
+          <w:sz w:val="20"/>
+          <w:szCs w:val="20"/>
+        </w:rPr>
+        <w:t>entrainé</w:t>
+      </w:r>
+      <w:r>
+        <w:rPr>
+          <w:sz w:val="20"/>
+          <w:szCs w:val="20"/>
+        </w:rPr>
+        <w:t xml:space="preserve"> chacun des modèles présentés précédemment à l’aide d’une grille de recherche d’hyperparamètres (</w:t>
+      </w:r>
       <w:proofErr w:type="spellStart"/>
       <w:r>
         <w:rPr>
@@ -2200,6 +2337,38 @@
           <w:sz w:val="20"/>
           <w:szCs w:val="20"/>
         </w:rPr>
+        <w:t>) sur notre jeu de données sur-échantillonné.</w:t>
+      </w:r>
+    </w:p>
+    <w:p>
+      <w:pPr>
+        <w:rPr>
+          <w:sz w:val="20"/>
+          <w:szCs w:val="20"/>
+        </w:rPr>
+      </w:pPr>
+    </w:p>
+    <w:p>
+      <w:pPr>
+        <w:rPr>
+          <w:sz w:val="20"/>
+          <w:szCs w:val="20"/>
+        </w:rPr>
+      </w:pPr>
+      <w:proofErr w:type="spellStart"/>
+      <w:r>
+        <w:rPr>
+          <w:sz w:val="20"/>
+          <w:szCs w:val="20"/>
+        </w:rPr>
+        <w:t>GridSearchCV</w:t>
+      </w:r>
+      <w:proofErr w:type="spellEnd"/>
+      <w:r>
+        <w:rPr>
+          <w:sz w:val="20"/>
+          <w:szCs w:val="20"/>
+        </w:rPr>
         <w:t xml:space="preserve"> + SMOTE + </w:t>
       </w:r>
       <w:proofErr w:type="spellStart"/>
@@ -2217,6 +2386,45 @@
           <w:szCs w:val="20"/>
         </w:rPr>
         <w:t xml:space="preserve"> (sous échantillonnage aléatoire de la classe majoritaire)</w:t>
+      </w:r>
+    </w:p>
+    <w:p>
+      <w:pPr>
+        <w:jc w:val="both"/>
+        <w:rPr>
+          <w:sz w:val="20"/>
+          <w:szCs w:val="20"/>
+        </w:rPr>
+      </w:pPr>
+      <w:r>
+        <w:rPr>
+          <w:sz w:val="20"/>
+          <w:szCs w:val="20"/>
+        </w:rPr>
+        <w:t>3ème approche,</w:t>
+      </w:r>
+      <w:r>
+        <w:rPr>
+          <w:sz w:val="20"/>
+          <w:szCs w:val="20"/>
+        </w:rPr>
+        <w:t xml:space="preserve"> nous avons sur-échantillonné notre classe minoritaire puis sous-échantillonné notre classe majoritaire puis nous avons encore réentraîné nos modèles avec </w:t>
+      </w:r>
+      <w:proofErr w:type="spellStart"/>
+      <w:r>
+        <w:rPr>
+          <w:sz w:val="20"/>
+          <w:szCs w:val="20"/>
+        </w:rPr>
+        <w:t>GridSearchCV</w:t>
+      </w:r>
+      <w:proofErr w:type="spellEnd"/>
+      <w:r>
+        <w:rPr>
+          <w:sz w:val="20"/>
+          <w:szCs w:val="20"/>
+        </w:rPr>
+        <w:t>.</w:t>
       </w:r>
     </w:p>
     <w:p/>
@@ -2403,52 +2611,108 @@
           <w:sz w:val="20"/>
           <w:szCs w:val="20"/>
         </w:rPr>
-        <w:t>Accorder un crédit à un client ne pouvant pas le rembourser (FN) ----&gt; perte</w:t>
-      </w:r>
-    </w:p>
-    <w:p>
-      <w:pPr>
-        <w:rPr>
-          <w:sz w:val="20"/>
-          <w:szCs w:val="20"/>
-        </w:rPr>
-      </w:pPr>
-      <w:r>
-        <w:rPr>
-          <w:sz w:val="20"/>
-          <w:szCs w:val="20"/>
-        </w:rPr>
-        <w:t xml:space="preserve">Accorder un crédit à un client pouvant rembourser (TN) ----&gt; gain </w:t>
-      </w:r>
-    </w:p>
-    <w:p>
-      <w:pPr>
-        <w:rPr>
-          <w:sz w:val="20"/>
-          <w:szCs w:val="20"/>
-        </w:rPr>
-      </w:pPr>
-      <w:r>
-        <w:rPr>
-          <w:sz w:val="20"/>
-          <w:szCs w:val="20"/>
-        </w:rPr>
-        <w:t>Ne pas accorder un crédit à un client ne pouvant pas rembourser (TP) ----&gt; neutre</w:t>
-      </w:r>
-    </w:p>
-    <w:p>
-      <w:pPr>
-        <w:rPr>
-          <w:sz w:val="20"/>
-          <w:szCs w:val="20"/>
-        </w:rPr>
-      </w:pPr>
-      <w:r>
-        <w:rPr>
-          <w:sz w:val="20"/>
-          <w:szCs w:val="20"/>
-        </w:rPr>
-        <w:t>Ne pas accorder un crédit à un client pouvant rembourser (FP) ----&gt; perte</w:t>
+        <w:t>Accorder un crédit à un client ne pouvant pas le rembourser (F</w:t>
+      </w:r>
+      <w:r>
+        <w:rPr>
+          <w:sz w:val="20"/>
+          <w:szCs w:val="20"/>
+        </w:rPr>
+        <w:t>P</w:t>
+      </w:r>
+      <w:r>
+        <w:rPr>
+          <w:sz w:val="20"/>
+          <w:szCs w:val="20"/>
+        </w:rPr>
+        <w:t>) ----&gt; perte</w:t>
+      </w:r>
+    </w:p>
+    <w:p>
+      <w:pPr>
+        <w:rPr>
+          <w:sz w:val="20"/>
+          <w:szCs w:val="20"/>
+        </w:rPr>
+      </w:pPr>
+      <w:r>
+        <w:rPr>
+          <w:sz w:val="20"/>
+          <w:szCs w:val="20"/>
+        </w:rPr>
+        <w:t>Accorder un crédit à un client pouvant rembourser (T</w:t>
+      </w:r>
+      <w:r>
+        <w:rPr>
+          <w:sz w:val="20"/>
+          <w:szCs w:val="20"/>
+        </w:rPr>
+        <w:t>P</w:t>
+      </w:r>
+      <w:r>
+        <w:rPr>
+          <w:sz w:val="20"/>
+          <w:szCs w:val="20"/>
+        </w:rPr>
+        <w:t xml:space="preserve">) ----&gt; gain </w:t>
+      </w:r>
+    </w:p>
+    <w:p>
+      <w:pPr>
+        <w:rPr>
+          <w:sz w:val="20"/>
+          <w:szCs w:val="20"/>
+        </w:rPr>
+      </w:pPr>
+      <w:r>
+        <w:rPr>
+          <w:sz w:val="20"/>
+          <w:szCs w:val="20"/>
+        </w:rPr>
+        <w:t>Ne pas accorder un crédit à un client ne pouvant pas rembourser (T</w:t>
+      </w:r>
+      <w:r>
+        <w:rPr>
+          <w:sz w:val="20"/>
+          <w:szCs w:val="20"/>
+        </w:rPr>
+        <w:t>N</w:t>
+      </w:r>
+      <w:r>
+        <w:rPr>
+          <w:sz w:val="20"/>
+          <w:szCs w:val="20"/>
+        </w:rPr>
+        <w:t>) ----&gt; neutre</w:t>
+      </w:r>
+    </w:p>
+    <w:p>
+      <w:pPr>
+        <w:rPr>
+          <w:sz w:val="20"/>
+          <w:szCs w:val="20"/>
+        </w:rPr>
+      </w:pPr>
+      <w:r>
+        <w:rPr>
+          <w:sz w:val="20"/>
+          <w:szCs w:val="20"/>
+        </w:rPr>
+        <w:t>Ne pas accorder un crédit à un client pouvant rembourser (F</w:t>
+      </w:r>
+      <w:r>
+        <w:rPr>
+          <w:sz w:val="20"/>
+          <w:szCs w:val="20"/>
+        </w:rPr>
+        <w:t>N</w:t>
+      </w:r>
+      <w:r>
+        <w:rPr>
+          <w:sz w:val="20"/>
+          <w:szCs w:val="20"/>
+        </w:rPr>
+        <w:t>) ----&gt; perte</w:t>
       </w:r>
     </w:p>
     <w:p>
@@ -2546,6 +2810,7 @@
           <w:sz w:val="20"/>
           <w:szCs w:val="20"/>
         </w:rPr>
+        <w:lastRenderedPageBreak/>
         <w:t xml:space="preserve">Notre meilleur modèle pour le moment (LGBM) présente la matrice de confusion ci-contre (qui représente un coût métier de </w:t>
       </w:r>
       <w:r>
@@ -2597,6 +2862,7 @@
       </w:pPr>
       <w:r>
         <w:rPr>
+          <w:noProof/>
           <w:sz w:val="32"/>
           <w:szCs w:val="32"/>
         </w:rPr>
@@ -2690,24 +2956,64 @@
     <w:p>
       <w:pPr>
         <w:rPr>
-          <w:sz w:val="20"/>
-          <w:szCs w:val="20"/>
-        </w:rPr>
-      </w:pPr>
-      <w:r>
-        <w:rPr>
           <w:sz w:val="32"/>
           <w:szCs w:val="32"/>
         </w:rPr>
-        <w:lastRenderedPageBreak/>
+      </w:pPr>
+    </w:p>
+    <w:p>
+      <w:pPr>
+        <w:rPr>
+          <w:sz w:val="32"/>
+          <w:szCs w:val="32"/>
+        </w:rPr>
+      </w:pPr>
+    </w:p>
+    <w:p>
+      <w:pPr>
+        <w:rPr>
+          <w:sz w:val="32"/>
+          <w:szCs w:val="32"/>
+        </w:rPr>
+      </w:pPr>
+    </w:p>
+    <w:p>
+      <w:pPr>
+        <w:rPr>
+          <w:sz w:val="32"/>
+          <w:szCs w:val="32"/>
+        </w:rPr>
+      </w:pPr>
+    </w:p>
+    <w:p>
+      <w:pPr>
+        <w:rPr>
+          <w:sz w:val="32"/>
+          <w:szCs w:val="32"/>
+        </w:rPr>
+      </w:pPr>
+    </w:p>
+    <w:p>
+      <w:pPr>
+        <w:rPr>
+          <w:sz w:val="20"/>
+          <w:szCs w:val="20"/>
+        </w:rPr>
+      </w:pPr>
+      <w:r>
+        <w:rPr>
+          <w:noProof/>
+          <w:sz w:val="32"/>
+          <w:szCs w:val="32"/>
+        </w:rPr>
         <w:drawing>
-          <wp:anchor distT="0" distB="0" distL="114300" distR="114300" simplePos="0" relativeHeight="251663360" behindDoc="0" locked="0" layoutInCell="1" allowOverlap="1" wp14:anchorId="7C228923" wp14:editId="3244D322">
+          <wp:anchor distT="0" distB="0" distL="114300" distR="114300" simplePos="0" relativeHeight="251663360" behindDoc="0" locked="0" layoutInCell="1" allowOverlap="1" wp14:anchorId="7C228923" wp14:editId="56F65EB0">
             <wp:simplePos x="0" y="0"/>
             <wp:positionH relativeFrom="column">
-              <wp:posOffset>3111765</wp:posOffset>
+              <wp:posOffset>3359273</wp:posOffset>
             </wp:positionH>
             <wp:positionV relativeFrom="paragraph">
-              <wp:posOffset>387534</wp:posOffset>
+              <wp:posOffset>363753</wp:posOffset>
             </wp:positionV>
             <wp:extent cx="1743831" cy="1396365"/>
             <wp:effectExtent l="0" t="0" r="0" b="635"/>
@@ -2752,7 +3058,7 @@
                   <pic:spPr>
                     <a:xfrm>
                       <a:off x="0" y="0"/>
-                      <a:ext cx="1745311" cy="1397550"/>
+                      <a:ext cx="1743831" cy="1396365"/>
                     </a:xfrm>
                     <a:prstGeom prst="rect">
                       <a:avLst/>
@@ -2772,17 +3078,18 @@
       </w:r>
       <w:r>
         <w:rPr>
+          <w:noProof/>
           <w:sz w:val="32"/>
           <w:szCs w:val="32"/>
         </w:rPr>
         <w:drawing>
-          <wp:anchor distT="0" distB="0" distL="114300" distR="114300" simplePos="0" relativeHeight="251662336" behindDoc="0" locked="0" layoutInCell="1" allowOverlap="1" wp14:anchorId="0F228E3C" wp14:editId="16078F5E">
+          <wp:anchor distT="0" distB="0" distL="114300" distR="114300" simplePos="0" relativeHeight="251662336" behindDoc="0" locked="0" layoutInCell="1" allowOverlap="1" wp14:anchorId="0F228E3C" wp14:editId="7EFF27EB">
             <wp:simplePos x="0" y="0"/>
             <wp:positionH relativeFrom="column">
-              <wp:posOffset>969379</wp:posOffset>
+              <wp:posOffset>1075035</wp:posOffset>
             </wp:positionH>
             <wp:positionV relativeFrom="paragraph">
-              <wp:posOffset>387350</wp:posOffset>
+              <wp:posOffset>361498</wp:posOffset>
             </wp:positionV>
             <wp:extent cx="1942682" cy="1396911"/>
             <wp:effectExtent l="0" t="0" r="635" b="635"/>
@@ -2898,6 +3205,14 @@
         <w:rPr>
           <w:sz w:val="32"/>
           <w:szCs w:val="32"/>
+        </w:rPr>
+      </w:pPr>
+    </w:p>
+    <w:p>
+      <w:pPr>
+        <w:rPr>
+          <w:sz w:val="28"/>
+          <w:szCs w:val="28"/>
         </w:rPr>
       </w:pPr>
     </w:p>
@@ -4222,6 +4537,7 @@
   <w:style w:type="character" w:default="1" w:styleId="Policepardfaut">
     <w:name w:val="Default Paragraph Font"/>
     <w:uiPriority w:val="1"/>
+    <w:semiHidden/>
     <w:unhideWhenUsed/>
   </w:style>
   <w:style w:type="table" w:default="1" w:styleId="TableauNormal">

--- a/Lu_Jing_3_note_méthodologique_032023.docx
+++ b/Lu_Jing_3_note_méthodologique_032023.docx
@@ -480,7 +480,7 @@
           <w:sz w:val="48"/>
           <w:szCs w:val="48"/>
         </w:rPr>
-        <w:t xml:space="preserve">Limites et amélioration possibles </w:t>
+        <w:t xml:space="preserve">API </w:t>
       </w:r>
     </w:p>
     <w:p>
@@ -508,11 +508,12 @@
           <w:sz w:val="48"/>
           <w:szCs w:val="48"/>
         </w:rPr>
-        <w:t xml:space="preserve">API </w:t>
-      </w:r>
-    </w:p>
-    <w:p>
-      <w:pPr>
+        <w:t xml:space="preserve">Dashboard  </w:t>
+      </w:r>
+    </w:p>
+    <w:p>
+      <w:pPr>
+        <w:pStyle w:val="Paragraphedeliste"/>
         <w:rPr>
           <w:sz w:val="48"/>
           <w:szCs w:val="48"/>
@@ -536,20 +537,19 @@
           <w:sz w:val="48"/>
           <w:szCs w:val="48"/>
         </w:rPr>
-        <w:t xml:space="preserve">Dashboard  </w:t>
-      </w:r>
-    </w:p>
-    <w:p>
-      <w:pPr>
-        <w:pStyle w:val="Paragraphedeliste"/>
+        <w:t>Lim</w:t>
+      </w:r>
+      <w:r>
         <w:rPr>
           <w:sz w:val="48"/>
           <w:szCs w:val="48"/>
         </w:rPr>
-      </w:pPr>
-    </w:p>
-    <w:p>
-      <w:pPr>
+        <w:t xml:space="preserve">ites et amélioration possibles </w:t>
+      </w:r>
+    </w:p>
+    <w:p>
+      <w:pPr>
+        <w:pStyle w:val="Paragraphedeliste"/>
         <w:rPr>
           <w:sz w:val="48"/>
           <w:szCs w:val="48"/>
@@ -558,6 +558,7 @@
     </w:p>
     <w:p>
       <w:pPr>
+        <w:pStyle w:val="Paragraphedeliste"/>
         <w:rPr>
           <w:sz w:val="48"/>
           <w:szCs w:val="48"/>
@@ -567,6 +568,22 @@
     <w:p>
       <w:pPr>
         <w:rPr>
+          <w:sz w:val="48"/>
+          <w:szCs w:val="48"/>
+        </w:rPr>
+      </w:pPr>
+    </w:p>
+    <w:p>
+      <w:pPr>
+        <w:rPr>
+          <w:sz w:val="48"/>
+          <w:szCs w:val="48"/>
+        </w:rPr>
+      </w:pPr>
+    </w:p>
+    <w:p>
+      <w:pPr>
+        <w:rPr>
           <w:sz w:val="32"/>
           <w:szCs w:val="32"/>
         </w:rPr>
@@ -584,7 +601,6 @@
           <w:sz w:val="32"/>
           <w:szCs w:val="32"/>
         </w:rPr>
-        <w:lastRenderedPageBreak/>
         <w:t xml:space="preserve">Contexte du projet </w:t>
       </w:r>
     </w:p>
@@ -1064,7 +1080,6 @@
           <w:sz w:val="32"/>
           <w:szCs w:val="32"/>
         </w:rPr>
-        <w:lastRenderedPageBreak/>
         <w:t xml:space="preserve">Traitement des données </w:t>
       </w:r>
     </w:p>
@@ -1850,35 +1865,11 @@
           <w:szCs w:val="32"/>
         </w:rPr>
       </w:pPr>
-    </w:p>
-    <w:p>
-      <w:pPr>
+      <w:r>
         <w:rPr>
           <w:sz w:val="32"/>
           <w:szCs w:val="32"/>
         </w:rPr>
-      </w:pPr>
-    </w:p>
-    <w:p>
-      <w:pPr>
-        <w:rPr>
-          <w:sz w:val="32"/>
-          <w:szCs w:val="32"/>
-        </w:rPr>
-      </w:pPr>
-    </w:p>
-    <w:p>
-      <w:pPr>
-        <w:rPr>
-          <w:sz w:val="32"/>
-          <w:szCs w:val="32"/>
-        </w:rPr>
-      </w:pPr>
-      <w:r>
-        <w:rPr>
-          <w:sz w:val="32"/>
-          <w:szCs w:val="32"/>
-        </w:rPr>
         <w:lastRenderedPageBreak/>
         <w:t>Méthodologie d’entraînement</w:t>
       </w:r>
@@ -2307,21 +2298,7 @@
           <w:sz w:val="20"/>
           <w:szCs w:val="20"/>
         </w:rPr>
-        <w:t xml:space="preserve">ous avons ensuite réalisé un sur-échantillonnage de notre classe minoritaire jusqu’à n’avoir que 2 fois plus d’individus majoritaires. Nous avons ensuite </w:t>
-      </w:r>
-      <w:r>
-        <w:rPr>
-          <w:sz w:val="20"/>
-          <w:szCs w:val="20"/>
-        </w:rPr>
-        <w:t>entrainé</w:t>
-      </w:r>
-      <w:r>
-        <w:rPr>
-          <w:sz w:val="20"/>
-          <w:szCs w:val="20"/>
-        </w:rPr>
-        <w:t xml:space="preserve"> chacun des modèles présentés précédemment à l’aide d’une grille de recherche d’hyperparamètres (</w:t>
+        <w:t>ous avons ensuite réalisé un sur-échantillonnage de notre classe minoritaire jusqu’à n’avoir que 2 fois plus d’individus majoritaires. Nous avons ensuite entrainé chacun des modèles présentés précédemment à l’aide d’une grille de recherche d’hyperparamètres (</w:t>
       </w:r>
       <w:proofErr w:type="spellStart"/>
       <w:r>
@@ -2401,14 +2378,7 @@
           <w:sz w:val="20"/>
           <w:szCs w:val="20"/>
         </w:rPr>
-        <w:t>3ème approche,</w:t>
-      </w:r>
-      <w:r>
-        <w:rPr>
-          <w:sz w:val="20"/>
-          <w:szCs w:val="20"/>
-        </w:rPr>
-        <w:t xml:space="preserve"> nous avons sur-échantillonné notre classe minoritaire puis sous-échantillonné notre classe majoritaire puis nous avons encore réentraîné nos modèles avec </w:t>
+        <w:t xml:space="preserve">3ème approche, nous avons sur-échantillonné notre classe minoritaire puis sous-échantillonné notre classe majoritaire puis nous avons encore réentraîné nos modèles avec </w:t>
       </w:r>
       <w:proofErr w:type="spellStart"/>
       <w:r>
@@ -2811,21 +2781,7 @@
           <w:szCs w:val="20"/>
         </w:rPr>
         <w:lastRenderedPageBreak/>
-        <w:t xml:space="preserve">Notre meilleur modèle pour le moment (LGBM) présente la matrice de confusion ci-contre (qui représente un coût métier de </w:t>
-      </w:r>
-      <w:r>
-        <w:rPr>
-          <w:sz w:val="20"/>
-          <w:szCs w:val="20"/>
-        </w:rPr>
-        <w:t>41 750</w:t>
-      </w:r>
-      <w:r>
-        <w:rPr>
-          <w:sz w:val="20"/>
-          <w:szCs w:val="20"/>
-        </w:rPr>
-        <w:t>).</w:t>
+        <w:t>Calcul d’un seuil de probabilité</w:t>
       </w:r>
     </w:p>
     <w:p>
@@ -2836,52 +2792,28 @@
           <w:szCs w:val="20"/>
         </w:rPr>
       </w:pPr>
-    </w:p>
-    <w:p>
-      <w:pPr>
-        <w:jc w:val="both"/>
-        <w:rPr>
-          <w:sz w:val="20"/>
-          <w:szCs w:val="20"/>
-        </w:rPr>
-      </w:pPr>
-      <w:r>
-        <w:rPr>
-          <w:sz w:val="20"/>
-          <w:szCs w:val="20"/>
-        </w:rPr>
-        <w:t>Nous cherchons ensuite à minimiser le coût métier de notre modèle. Pour cela, nous utiliserons deux approches différentes.</w:t>
-      </w:r>
-    </w:p>
-    <w:p>
-      <w:pPr>
-        <w:rPr>
+      <w:r>
+        <w:rPr>
+          <w:noProof/>
           <w:sz w:val="32"/>
           <w:szCs w:val="32"/>
         </w:rPr>
-      </w:pPr>
-      <w:r>
-        <w:rPr>
-          <w:noProof/>
-          <w:sz w:val="32"/>
-          <w:szCs w:val="32"/>
-        </w:rPr>
         <w:drawing>
-          <wp:anchor distT="0" distB="0" distL="114300" distR="114300" simplePos="0" relativeHeight="251661312" behindDoc="0" locked="0" layoutInCell="1" allowOverlap="1" wp14:anchorId="1AC7B700" wp14:editId="33F71B59">
+          <wp:anchor distT="0" distB="0" distL="114300" distR="114300" simplePos="0" relativeHeight="251662336" behindDoc="0" locked="0" layoutInCell="1" allowOverlap="1" wp14:anchorId="0F228E3C" wp14:editId="4BB3A88C">
             <wp:simplePos x="0" y="0"/>
             <wp:positionH relativeFrom="column">
-              <wp:posOffset>1482581</wp:posOffset>
+              <wp:posOffset>1846396</wp:posOffset>
             </wp:positionH>
             <wp:positionV relativeFrom="paragraph">
-              <wp:posOffset>5511</wp:posOffset>
+              <wp:posOffset>92075</wp:posOffset>
             </wp:positionV>
-            <wp:extent cx="2205837" cy="1759257"/>
-            <wp:effectExtent l="0" t="0" r="4445" b="0"/>
+            <wp:extent cx="1942682" cy="1396911"/>
+            <wp:effectExtent l="0" t="0" r="635" b="635"/>
             <wp:wrapNone/>
-            <wp:docPr id="3" name="Image 3" descr="Une image contenant graphique&#10;&#10;Description générée automatiquement">
+            <wp:docPr id="11" name="Image 10" descr="Une image contenant graphique&#10;&#10;Description générée automatiquement">
               <a:extLst xmlns:a="http://schemas.openxmlformats.org/drawingml/2006/main">
                 <a:ext uri="{FF2B5EF4-FFF2-40B4-BE49-F238E27FC236}">
-                  <a16:creationId xmlns:a16="http://schemas.microsoft.com/office/drawing/2014/main" id="{49A82B7D-3919-098E-8DA7-973A32DF513B}"/>
+                  <a16:creationId xmlns:a16="http://schemas.microsoft.com/office/drawing/2014/main" id="{E40DF8B2-E427-DADF-9D5D-77FAA2DEB512}"/>
                 </a:ext>
               </a:extLst>
             </wp:docPr>
@@ -2892,10 +2824,10 @@
               <a:graphicData uri="http://schemas.openxmlformats.org/drawingml/2006/picture">
                 <pic:pic xmlns:pic="http://schemas.openxmlformats.org/drawingml/2006/picture">
                   <pic:nvPicPr>
-                    <pic:cNvPr id="4" name="Image 3" descr="Une image contenant graphique&#10;&#10;Description générée automatiquement">
+                    <pic:cNvPr id="11" name="Image 10" descr="Une image contenant graphique&#10;&#10;Description générée automatiquement">
                       <a:extLst>
                         <a:ext uri="{FF2B5EF4-FFF2-40B4-BE49-F238E27FC236}">
-                          <a16:creationId xmlns:a16="http://schemas.microsoft.com/office/drawing/2014/main" id="{49A82B7D-3919-098E-8DA7-973A32DF513B}"/>
+                          <a16:creationId xmlns:a16="http://schemas.microsoft.com/office/drawing/2014/main" id="{E40DF8B2-E427-DADF-9D5D-77FAA2DEB512}"/>
                         </a:ext>
                       </a:extLst>
                     </pic:cNvPr>
@@ -2918,7 +2850,7 @@
                   <pic:spPr>
                     <a:xfrm>
                       <a:off x="0" y="0"/>
-                      <a:ext cx="2205837" cy="1759257"/>
+                      <a:ext cx="1942682" cy="1396911"/>
                     </a:xfrm>
                     <a:prstGeom prst="rect">
                       <a:avLst/>
@@ -2939,84 +2871,293 @@
     </w:p>
     <w:p>
       <w:pPr>
+        <w:jc w:val="both"/>
+        <w:rPr>
+          <w:sz w:val="20"/>
+          <w:szCs w:val="20"/>
+        </w:rPr>
+      </w:pPr>
+    </w:p>
+    <w:p>
+      <w:pPr>
+        <w:jc w:val="both"/>
+        <w:rPr>
+          <w:sz w:val="20"/>
+          <w:szCs w:val="20"/>
+        </w:rPr>
+      </w:pPr>
+    </w:p>
+    <w:p>
+      <w:pPr>
+        <w:jc w:val="both"/>
+        <w:rPr>
+          <w:sz w:val="20"/>
+          <w:szCs w:val="20"/>
+        </w:rPr>
+      </w:pPr>
+    </w:p>
+    <w:p>
+      <w:pPr>
+        <w:jc w:val="both"/>
+        <w:rPr>
+          <w:sz w:val="20"/>
+          <w:szCs w:val="20"/>
+        </w:rPr>
+      </w:pPr>
+    </w:p>
+    <w:p>
+      <w:pPr>
+        <w:jc w:val="both"/>
+        <w:rPr>
+          <w:sz w:val="20"/>
+          <w:szCs w:val="20"/>
+        </w:rPr>
+      </w:pPr>
+    </w:p>
+    <w:p>
+      <w:pPr>
+        <w:jc w:val="both"/>
+        <w:rPr>
+          <w:sz w:val="20"/>
+          <w:szCs w:val="20"/>
+        </w:rPr>
+      </w:pPr>
+    </w:p>
+    <w:p>
+      <w:pPr>
+        <w:jc w:val="both"/>
+        <w:rPr>
+          <w:sz w:val="20"/>
+          <w:szCs w:val="20"/>
+        </w:rPr>
+      </w:pPr>
+    </w:p>
+    <w:p>
+      <w:pPr>
+        <w:jc w:val="both"/>
+        <w:rPr>
+          <w:sz w:val="20"/>
+          <w:szCs w:val="20"/>
+        </w:rPr>
+      </w:pPr>
+    </w:p>
+    <w:p>
+      <w:pPr>
+        <w:jc w:val="both"/>
+        <w:rPr>
+          <w:sz w:val="20"/>
+          <w:szCs w:val="20"/>
+        </w:rPr>
+      </w:pPr>
+    </w:p>
+    <w:p>
+      <w:pPr>
+        <w:jc w:val="both"/>
+        <w:rPr>
+          <w:sz w:val="20"/>
+          <w:szCs w:val="20"/>
+        </w:rPr>
+      </w:pPr>
+    </w:p>
+    <w:p>
+      <w:pPr>
+        <w:jc w:val="both"/>
+        <w:rPr>
+          <w:sz w:val="20"/>
+          <w:szCs w:val="20"/>
+        </w:rPr>
+      </w:pPr>
+      <w:r>
+        <w:rPr>
+          <w:sz w:val="20"/>
+          <w:szCs w:val="20"/>
+        </w:rPr>
+        <w:t>A gauche, c’est ma matrice de confusion du meilleur modèle opérationnel ; à droit, c’est ma matrice de confusion avec l’optimisation du coût métier.</w:t>
+      </w:r>
+    </w:p>
+    <w:p>
+      <w:pPr>
+        <w:jc w:val="both"/>
+        <w:rPr>
+          <w:sz w:val="20"/>
+          <w:szCs w:val="20"/>
+        </w:rPr>
+      </w:pPr>
+      <w:r>
+        <w:rPr>
+          <w:sz w:val="20"/>
+          <w:szCs w:val="20"/>
+        </w:rPr>
+        <w:t>6198 car il se trompe pour chaque client ce client se cout 10 fois plus cher qu</w:t>
+      </w:r>
+      <w:r>
+        <w:rPr>
+          <w:sz w:val="20"/>
+          <w:szCs w:val="20"/>
+        </w:rPr>
+        <w:t>’</w:t>
+      </w:r>
+      <w:r>
+        <w:rPr>
+          <w:sz w:val="20"/>
+          <w:szCs w:val="20"/>
+        </w:rPr>
+        <w:t xml:space="preserve">un client solvable mais crédit non accordé </w:t>
+      </w:r>
+    </w:p>
+    <w:p>
+      <w:pPr>
+        <w:jc w:val="both"/>
+        <w:rPr>
+          <w:sz w:val="20"/>
+          <w:szCs w:val="20"/>
+        </w:rPr>
+      </w:pPr>
+      <w:r>
+        <w:rPr>
+          <w:sz w:val="20"/>
+          <w:szCs w:val="20"/>
+        </w:rPr>
+        <w:t>La matrice de confusion du meilleur modèle opérationnel avec un seuil appliqué qu’on nous donne l</w:t>
+      </w:r>
+      <w:r>
+        <w:rPr>
+          <w:sz w:val="20"/>
+          <w:szCs w:val="20"/>
+        </w:rPr>
+        <w:t>a</w:t>
+      </w:r>
+      <w:r>
+        <w:rPr>
+          <w:sz w:val="20"/>
+          <w:szCs w:val="20"/>
+        </w:rPr>
+        <w:t xml:space="preserve"> plus petit</w:t>
+      </w:r>
+      <w:r>
+        <w:rPr>
+          <w:sz w:val="20"/>
+          <w:szCs w:val="20"/>
+        </w:rPr>
+        <w:t>e</w:t>
+      </w:r>
+      <w:r>
+        <w:rPr>
+          <w:sz w:val="20"/>
+          <w:szCs w:val="20"/>
+        </w:rPr>
+        <w:t xml:space="preserve"> erreur </w:t>
+      </w:r>
+    </w:p>
+    <w:p>
+      <w:pPr>
+        <w:jc w:val="both"/>
+        <w:rPr>
+          <w:sz w:val="20"/>
+          <w:szCs w:val="20"/>
+        </w:rPr>
+      </w:pPr>
+      <w:r>
+        <w:rPr>
+          <w:sz w:val="20"/>
+          <w:szCs w:val="20"/>
+        </w:rPr>
+        <w:t>Puis on va chercher un seuil on lui a appliqué cette pénalité qu</w:t>
+      </w:r>
+      <w:r>
+        <w:rPr>
+          <w:sz w:val="20"/>
+          <w:szCs w:val="20"/>
+        </w:rPr>
+        <w:t>’</w:t>
+      </w:r>
+      <w:r>
+        <w:rPr>
+          <w:sz w:val="20"/>
+          <w:szCs w:val="20"/>
+        </w:rPr>
+        <w:t>un fau</w:t>
+      </w:r>
+      <w:r>
+        <w:rPr>
+          <w:sz w:val="20"/>
+          <w:szCs w:val="20"/>
+        </w:rPr>
+        <w:t>x</w:t>
+      </w:r>
+      <w:r>
+        <w:rPr>
+          <w:sz w:val="20"/>
+          <w:szCs w:val="20"/>
+        </w:rPr>
+        <w:t xml:space="preserve"> positif qui coute 10 fois plus cher qu’un faux négatif, qui se trompera plus que mon modèle opérationnel le premier mais </w:t>
+      </w:r>
+      <w:proofErr w:type="gramStart"/>
+      <w:r>
+        <w:rPr>
+          <w:sz w:val="20"/>
+          <w:szCs w:val="20"/>
+        </w:rPr>
+        <w:t>par contre</w:t>
+      </w:r>
+      <w:proofErr w:type="gramEnd"/>
+      <w:r>
+        <w:rPr>
+          <w:sz w:val="20"/>
+          <w:szCs w:val="20"/>
+        </w:rPr>
+        <w:t xml:space="preserve"> il se trompera bcp moins sur les faux positif</w:t>
+      </w:r>
+      <w:r>
+        <w:rPr>
+          <w:sz w:val="20"/>
+          <w:szCs w:val="20"/>
+        </w:rPr>
+        <w:t>s</w:t>
+      </w:r>
+    </w:p>
+    <w:p>
+      <w:pPr>
+        <w:jc w:val="both"/>
+        <w:rPr>
+          <w:sz w:val="20"/>
+          <w:szCs w:val="20"/>
+        </w:rPr>
+      </w:pPr>
+    </w:p>
+    <w:p>
+      <w:pPr>
+        <w:jc w:val="both"/>
+        <w:rPr>
+          <w:sz w:val="20"/>
+          <w:szCs w:val="20"/>
+        </w:rPr>
+      </w:pPr>
+    </w:p>
+    <w:p>
+      <w:pPr>
         <w:rPr>
           <w:sz w:val="32"/>
           <w:szCs w:val="32"/>
         </w:rPr>
       </w:pPr>
-    </w:p>
-    <w:p>
-      <w:pPr>
-        <w:rPr>
+      <w:r>
+        <w:rPr>
+          <w:noProof/>
           <w:sz w:val="32"/>
           <w:szCs w:val="32"/>
         </w:rPr>
-      </w:pPr>
-    </w:p>
-    <w:p>
-      <w:pPr>
-        <w:rPr>
-          <w:sz w:val="32"/>
-          <w:szCs w:val="32"/>
-        </w:rPr>
-      </w:pPr>
-    </w:p>
-    <w:p>
-      <w:pPr>
-        <w:rPr>
-          <w:sz w:val="32"/>
-          <w:szCs w:val="32"/>
-        </w:rPr>
-      </w:pPr>
-    </w:p>
-    <w:p>
-      <w:pPr>
-        <w:rPr>
-          <w:sz w:val="32"/>
-          <w:szCs w:val="32"/>
-        </w:rPr>
-      </w:pPr>
-    </w:p>
-    <w:p>
-      <w:pPr>
-        <w:rPr>
-          <w:sz w:val="32"/>
-          <w:szCs w:val="32"/>
-        </w:rPr>
-      </w:pPr>
-    </w:p>
-    <w:p>
-      <w:pPr>
-        <w:rPr>
-          <w:sz w:val="32"/>
-          <w:szCs w:val="32"/>
-        </w:rPr>
-      </w:pPr>
-    </w:p>
-    <w:p>
-      <w:pPr>
-        <w:rPr>
-          <w:sz w:val="20"/>
-          <w:szCs w:val="20"/>
-        </w:rPr>
-      </w:pPr>
-      <w:r>
-        <w:rPr>
-          <w:noProof/>
-          <w:sz w:val="32"/>
-          <w:szCs w:val="32"/>
-        </w:rPr>
         <w:drawing>
-          <wp:anchor distT="0" distB="0" distL="114300" distR="114300" simplePos="0" relativeHeight="251663360" behindDoc="0" locked="0" layoutInCell="1" allowOverlap="1" wp14:anchorId="7C228923" wp14:editId="56F65EB0">
+          <wp:anchor distT="0" distB="0" distL="114300" distR="114300" simplePos="0" relativeHeight="251663360" behindDoc="0" locked="0" layoutInCell="1" allowOverlap="1" wp14:anchorId="7C228923" wp14:editId="11533CBE">
             <wp:simplePos x="0" y="0"/>
             <wp:positionH relativeFrom="column">
-              <wp:posOffset>3359273</wp:posOffset>
+              <wp:posOffset>3302205</wp:posOffset>
             </wp:positionH>
             <wp:positionV relativeFrom="paragraph">
-              <wp:posOffset>363753</wp:posOffset>
+              <wp:posOffset>27161</wp:posOffset>
             </wp:positionV>
-            <wp:extent cx="1743831" cy="1396365"/>
-            <wp:effectExtent l="0" t="0" r="0" b="635"/>
+            <wp:extent cx="1841831" cy="1474838"/>
+            <wp:effectExtent l="0" t="0" r="0" b="0"/>
             <wp:wrapNone/>
             <wp:docPr id="13" name="Image 12" descr="Une image contenant graphique&#10;&#10;Description générée automatiquement">
               <a:extLst xmlns:a="http://schemas.openxmlformats.org/drawingml/2006/main">
@@ -3058,7 +3199,7 @@
                   <pic:spPr>
                     <a:xfrm>
                       <a:off x="0" y="0"/>
-                      <a:ext cx="1743831" cy="1396365"/>
+                      <a:ext cx="1841831" cy="1474838"/>
                     </a:xfrm>
                     <a:prstGeom prst="rect">
                       <a:avLst/>
@@ -3083,21 +3224,21 @@
           <w:szCs w:val="32"/>
         </w:rPr>
         <w:drawing>
-          <wp:anchor distT="0" distB="0" distL="114300" distR="114300" simplePos="0" relativeHeight="251662336" behindDoc="0" locked="0" layoutInCell="1" allowOverlap="1" wp14:anchorId="0F228E3C" wp14:editId="7EFF27EB">
+          <wp:anchor distT="0" distB="0" distL="114300" distR="114300" simplePos="0" relativeHeight="251661312" behindDoc="0" locked="0" layoutInCell="1" allowOverlap="1" wp14:anchorId="1AC7B700" wp14:editId="1EC50DE5">
             <wp:simplePos x="0" y="0"/>
             <wp:positionH relativeFrom="column">
-              <wp:posOffset>1075035</wp:posOffset>
+              <wp:posOffset>1005698</wp:posOffset>
             </wp:positionH>
             <wp:positionV relativeFrom="paragraph">
-              <wp:posOffset>361498</wp:posOffset>
+              <wp:posOffset>6187</wp:posOffset>
             </wp:positionV>
-            <wp:extent cx="1942682" cy="1396911"/>
-            <wp:effectExtent l="0" t="0" r="635" b="635"/>
+            <wp:extent cx="1875994" cy="1496192"/>
+            <wp:effectExtent l="0" t="0" r="3810" b="2540"/>
             <wp:wrapNone/>
-            <wp:docPr id="11" name="Image 10" descr="Une image contenant graphique&#10;&#10;Description générée automatiquement">
+            <wp:docPr id="3" name="Image 3" descr="Une image contenant graphique&#10;&#10;Description générée automatiquement">
               <a:extLst xmlns:a="http://schemas.openxmlformats.org/drawingml/2006/main">
                 <a:ext uri="{FF2B5EF4-FFF2-40B4-BE49-F238E27FC236}">
-                  <a16:creationId xmlns:a16="http://schemas.microsoft.com/office/drawing/2014/main" id="{E40DF8B2-E427-DADF-9D5D-77FAA2DEB512}"/>
+                  <a16:creationId xmlns:a16="http://schemas.microsoft.com/office/drawing/2014/main" id="{49A82B7D-3919-098E-8DA7-973A32DF513B}"/>
                 </a:ext>
               </a:extLst>
             </wp:docPr>
@@ -3108,10 +3249,10 @@
               <a:graphicData uri="http://schemas.openxmlformats.org/drawingml/2006/picture">
                 <pic:pic xmlns:pic="http://schemas.openxmlformats.org/drawingml/2006/picture">
                   <pic:nvPicPr>
-                    <pic:cNvPr id="11" name="Image 10" descr="Une image contenant graphique&#10;&#10;Description générée automatiquement">
+                    <pic:cNvPr id="4" name="Image 3" descr="Une image contenant graphique&#10;&#10;Description générée automatiquement">
                       <a:extLst>
                         <a:ext uri="{FF2B5EF4-FFF2-40B4-BE49-F238E27FC236}">
-                          <a16:creationId xmlns:a16="http://schemas.microsoft.com/office/drawing/2014/main" id="{E40DF8B2-E427-DADF-9D5D-77FAA2DEB512}"/>
+                          <a16:creationId xmlns:a16="http://schemas.microsoft.com/office/drawing/2014/main" id="{49A82B7D-3919-098E-8DA7-973A32DF513B}"/>
                         </a:ext>
                       </a:extLst>
                     </pic:cNvPr>
@@ -3134,7 +3275,7 @@
                   <pic:spPr>
                     <a:xfrm>
                       <a:off x="0" y="0"/>
-                      <a:ext cx="1942682" cy="1396911"/>
+                      <a:ext cx="1903816" cy="1518381"/>
                     </a:xfrm>
                     <a:prstGeom prst="rect">
                       <a:avLst/>
@@ -3152,13 +3293,6 @@
           </wp:anchor>
         </w:drawing>
       </w:r>
-      <w:r>
-        <w:rPr>
-          <w:sz w:val="20"/>
-          <w:szCs w:val="20"/>
-        </w:rPr>
-        <w:t>Nous gardons le meilleur modèle en appliquant une approche « choix d’un seuil de probabilité » et nous cherchons le seuil de probabilité qui minimise le coût métier et nous avons trouvé un seuil de 0.92 avec un coût métier de 25 703.</w:t>
-      </w:r>
     </w:p>
     <w:p>
       <w:pPr>
@@ -3203,14 +3337,6 @@
     <w:p>
       <w:pPr>
         <w:rPr>
-          <w:sz w:val="32"/>
-          <w:szCs w:val="32"/>
-        </w:rPr>
-      </w:pPr>
-    </w:p>
-    <w:p>
-      <w:pPr>
-        <w:rPr>
           <w:sz w:val="28"/>
           <w:szCs w:val="28"/>
         </w:rPr>
@@ -3234,7 +3360,6 @@
     <w:p>
       <w:pPr>
         <w:rPr>
-          <w:noProof/>
           <w:sz w:val="20"/>
           <w:szCs w:val="20"/>
         </w:rPr>
@@ -3259,15 +3384,161 @@
           <w:sz w:val="20"/>
           <w:szCs w:val="20"/>
         </w:rPr>
-        <w:t xml:space="preserve"> d’évaluation afin de sélectionner le modèle le plus pertinent.</w:t>
-      </w:r>
-      <w:r>
-        <w:rPr>
-          <w:noProof/>
-          <w:sz w:val="20"/>
-          <w:szCs w:val="20"/>
-        </w:rPr>
-        <w:t xml:space="preserve"> </w:t>
+        <w:t xml:space="preserve"> d’évaluation </w:t>
+      </w:r>
+      <w:r>
+        <w:rPr>
+          <w:sz w:val="20"/>
+          <w:szCs w:val="20"/>
+        </w:rPr>
+        <w:t xml:space="preserve">suivantes </w:t>
+      </w:r>
+      <w:r>
+        <w:rPr>
+          <w:sz w:val="20"/>
+          <w:szCs w:val="20"/>
+        </w:rPr>
+        <w:t>afin de sélectionner le modèle le plus pertinent</w:t>
+      </w:r>
+      <w:r>
+        <w:rPr>
+          <w:sz w:val="20"/>
+          <w:szCs w:val="20"/>
+        </w:rPr>
+        <w:t> :</w:t>
+      </w:r>
+    </w:p>
+    <w:p>
+      <w:pPr>
+        <w:pStyle w:val="Paragraphedeliste"/>
+        <w:numPr>
+          <w:ilvl w:val="0"/>
+          <w:numId w:val="5"/>
+        </w:numPr>
+        <w:rPr>
+          <w:sz w:val="20"/>
+          <w:szCs w:val="20"/>
+        </w:rPr>
+      </w:pPr>
+      <w:r>
+        <w:rPr>
+          <w:sz w:val="20"/>
+          <w:szCs w:val="20"/>
+        </w:rPr>
+        <w:t>L’</w:t>
+      </w:r>
+      <w:proofErr w:type="spellStart"/>
+      <w:r>
+        <w:rPr>
+          <w:sz w:val="20"/>
+          <w:szCs w:val="20"/>
+        </w:rPr>
+        <w:t>accuracy</w:t>
+      </w:r>
+      <w:proofErr w:type="spellEnd"/>
+      <w:r>
+        <w:rPr>
+          <w:sz w:val="20"/>
+          <w:szCs w:val="20"/>
+        </w:rPr>
+        <w:t xml:space="preserve"> est le ratio entre le nombre total de prédiction correctes et le nombre total de prédiction.</w:t>
+      </w:r>
+    </w:p>
+    <w:p>
+      <w:pPr>
+        <w:pStyle w:val="Paragraphedeliste"/>
+        <w:numPr>
+          <w:ilvl w:val="0"/>
+          <w:numId w:val="5"/>
+        </w:numPr>
+        <w:rPr>
+          <w:sz w:val="20"/>
+          <w:szCs w:val="20"/>
+        </w:rPr>
+      </w:pPr>
+      <w:r>
+        <w:rPr>
+          <w:sz w:val="20"/>
+          <w:szCs w:val="20"/>
+        </w:rPr>
+        <w:t>La précision est le ratio entre les vrais positifs et tous les positifs, il donne des indications sur les faux positifs.</w:t>
+      </w:r>
+    </w:p>
+    <w:p>
+      <w:pPr>
+        <w:pStyle w:val="Paragraphedeliste"/>
+        <w:numPr>
+          <w:ilvl w:val="0"/>
+          <w:numId w:val="5"/>
+        </w:numPr>
+        <w:rPr>
+          <w:sz w:val="20"/>
+          <w:szCs w:val="20"/>
+        </w:rPr>
+      </w:pPr>
+      <w:r>
+        <w:rPr>
+          <w:sz w:val="20"/>
+          <w:szCs w:val="20"/>
+        </w:rPr>
+        <w:t xml:space="preserve">Le </w:t>
+      </w:r>
+      <w:proofErr w:type="spellStart"/>
+      <w:r>
+        <w:rPr>
+          <w:sz w:val="20"/>
+          <w:szCs w:val="20"/>
+        </w:rPr>
+        <w:t>Recall</w:t>
+      </w:r>
+      <w:proofErr w:type="spellEnd"/>
+      <w:r>
+        <w:rPr>
+          <w:sz w:val="20"/>
+          <w:szCs w:val="20"/>
+        </w:rPr>
+        <w:t xml:space="preserve"> est la proportion dans laquelle notre modèle identifie correctement les vrais positifs.</w:t>
+      </w:r>
+    </w:p>
+    <w:p>
+      <w:pPr>
+        <w:pStyle w:val="Paragraphedeliste"/>
+        <w:numPr>
+          <w:ilvl w:val="0"/>
+          <w:numId w:val="5"/>
+        </w:numPr>
+        <w:rPr>
+          <w:sz w:val="20"/>
+          <w:szCs w:val="20"/>
+        </w:rPr>
+      </w:pPr>
+      <w:r>
+        <w:rPr>
+          <w:sz w:val="20"/>
+          <w:szCs w:val="20"/>
+        </w:rPr>
+        <w:t>Le score F1 est la moyenne harmonique de la précision et du rappel. Un bon score F1 indique une bonne précision et une bonne valeur de rappel.</w:t>
+      </w:r>
+    </w:p>
+    <w:p>
+      <w:pPr>
+        <w:pStyle w:val="Paragraphedeliste"/>
+        <w:numPr>
+          <w:ilvl w:val="0"/>
+          <w:numId w:val="5"/>
+        </w:numPr>
+        <w:rPr>
+          <w:noProof/>
+          <w:sz w:val="20"/>
+          <w:szCs w:val="20"/>
+        </w:rPr>
+      </w:pPr>
+      <w:r>
+        <w:rPr>
+          <w:sz w:val="20"/>
+          <w:szCs w:val="20"/>
+        </w:rPr>
+        <w:t xml:space="preserve">L’AUC (l’aire sous la courbe ROC) est la mesure de la capacité d’un classificateur à distinguer les classes et correspond au résumé de la courbe ROC. Plus l’AUC est élevée, plus la performance du modèle à distinguer les classes positives et négatives est bonne.   </w:t>
       </w:r>
     </w:p>
     <w:p>
@@ -3287,14 +3558,15 @@
           <w:szCs w:val="28"/>
         </w:rPr>
       </w:pPr>
-      <w:r>
+    </w:p>
+    <w:p>
+      <w:pPr>
         <w:rPr>
           <w:noProof/>
           <w:sz w:val="28"/>
           <w:szCs w:val="28"/>
         </w:rPr>
-        <w:t>Interprétabilité globale et locale du modèle</w:t>
-      </w:r>
+      </w:pPr>
     </w:p>
     <w:p>
       <w:pPr>
@@ -3309,102 +3581,466 @@
       <w:pPr>
         <w:rPr>
           <w:noProof/>
-          <w:sz w:val="20"/>
-          <w:szCs w:val="20"/>
-        </w:rPr>
-      </w:pPr>
-      <w:r>
-        <w:rPr>
-          <w:noProof/>
-          <w:sz w:val="20"/>
-          <w:szCs w:val="20"/>
-        </w:rPr>
-        <w:t>Afin d’interpréter le modèle choisi, l</w:t>
-      </w:r>
-      <w:r>
-        <w:rPr>
-          <w:noProof/>
-          <w:sz w:val="20"/>
-          <w:szCs w:val="20"/>
-        </w:rPr>
-        <w:t>a méthode SHAP a été utilisée afin de comprendre comment chacune des variables du client a influencer sur la décision finale</w:t>
-      </w:r>
-      <w:r>
-        <w:rPr>
-          <w:noProof/>
-          <w:sz w:val="20"/>
-          <w:szCs w:val="20"/>
-        </w:rPr>
-        <w:t>.</w:t>
-      </w:r>
-    </w:p>
-    <w:p>
-      <w:pPr>
-        <w:rPr>
-          <w:noProof/>
-          <w:sz w:val="20"/>
-          <w:szCs w:val="20"/>
-        </w:rPr>
-      </w:pPr>
-    </w:p>
-    <w:p>
-      <w:pPr>
-        <w:rPr>
-          <w:noProof/>
-          <w:sz w:val="20"/>
-          <w:szCs w:val="20"/>
-        </w:rPr>
-      </w:pPr>
-      <w:r>
-        <w:rPr>
-          <w:noProof/>
-          <w:sz w:val="20"/>
-          <w:szCs w:val="20"/>
-        </w:rPr>
-        <w:t>Interprétabilité locale permet de connaître quelles variables ont influencé la prédiction d’un client en particulier. Par example, dans le cas d’un client donné, nous voyons que les variables xxxxx ont influencé positivement sa demande de crédit que xxxxxxxx</w:t>
-      </w:r>
-    </w:p>
-    <w:p>
-      <w:pPr>
-        <w:rPr>
-          <w:noProof/>
-          <w:sz w:val="20"/>
-          <w:szCs w:val="20"/>
-        </w:rPr>
-      </w:pPr>
-    </w:p>
-    <w:p>
-      <w:pPr>
-        <w:pStyle w:val="Paragraphedeliste"/>
-        <w:rPr>
-          <w:noProof/>
-          <w:sz w:val="20"/>
-          <w:szCs w:val="20"/>
-        </w:rPr>
-      </w:pPr>
-    </w:p>
-    <w:p>
-      <w:pPr>
-        <w:rPr>
-          <w:sz w:val="20"/>
-          <w:szCs w:val="20"/>
-        </w:rPr>
-      </w:pPr>
-    </w:p>
-    <w:p>
-      <w:pPr>
-        <w:rPr>
-          <w:noProof/>
           <w:sz w:val="28"/>
           <w:szCs w:val="28"/>
         </w:rPr>
       </w:pPr>
-      <w:r>
+    </w:p>
+    <w:p>
+      <w:pPr>
         <w:rPr>
           <w:noProof/>
           <w:sz w:val="28"/>
           <w:szCs w:val="28"/>
         </w:rPr>
+      </w:pPr>
+    </w:p>
+    <w:p>
+      <w:pPr>
+        <w:rPr>
+          <w:noProof/>
+          <w:sz w:val="28"/>
+          <w:szCs w:val="28"/>
+        </w:rPr>
+      </w:pPr>
+    </w:p>
+    <w:p>
+      <w:pPr>
+        <w:rPr>
+          <w:noProof/>
+          <w:sz w:val="28"/>
+          <w:szCs w:val="28"/>
+        </w:rPr>
+      </w:pPr>
+      <w:r>
+        <w:rPr>
+          <w:noProof/>
+          <w:sz w:val="28"/>
+          <w:szCs w:val="28"/>
+        </w:rPr>
+        <w:lastRenderedPageBreak/>
+        <w:t xml:space="preserve">Interprétabilité </w:t>
+      </w:r>
+      <w:r>
+        <w:rPr>
+          <w:noProof/>
+          <w:sz w:val="28"/>
+          <w:szCs w:val="28"/>
+        </w:rPr>
+        <w:t xml:space="preserve">d’une variable </w:t>
+      </w:r>
+      <w:r>
+        <w:rPr>
+          <w:noProof/>
+          <w:sz w:val="28"/>
+          <w:szCs w:val="28"/>
+        </w:rPr>
+        <w:t xml:space="preserve">locale </w:t>
+      </w:r>
+      <w:r>
+        <w:rPr>
+          <w:noProof/>
+          <w:sz w:val="28"/>
+          <w:szCs w:val="28"/>
+        </w:rPr>
+        <w:t xml:space="preserve">et </w:t>
+      </w:r>
+      <w:r>
+        <w:rPr>
+          <w:noProof/>
+          <w:sz w:val="28"/>
+          <w:szCs w:val="28"/>
+        </w:rPr>
+        <w:t xml:space="preserve">globale </w:t>
+      </w:r>
+      <w:r>
+        <w:rPr>
+          <w:noProof/>
+          <w:sz w:val="28"/>
+          <w:szCs w:val="28"/>
+        </w:rPr>
+        <w:t>du modèle</w:t>
+      </w:r>
+    </w:p>
+    <w:p>
+      <w:pPr>
+        <w:rPr>
+          <w:noProof/>
+          <w:sz w:val="28"/>
+          <w:szCs w:val="28"/>
+        </w:rPr>
+      </w:pPr>
+    </w:p>
+    <w:p>
+      <w:pPr>
+        <w:rPr>
+          <w:noProof/>
+          <w:sz w:val="20"/>
+          <w:szCs w:val="20"/>
+        </w:rPr>
+      </w:pPr>
+      <w:r>
+        <w:rPr>
+          <w:noProof/>
+          <w:sz w:val="20"/>
+          <w:szCs w:val="20"/>
+        </w:rPr>
+        <w:t>Afin d’interpréter le modèle choisi, l</w:t>
+      </w:r>
+      <w:r>
+        <w:rPr>
+          <w:noProof/>
+          <w:sz w:val="20"/>
+          <w:szCs w:val="20"/>
+        </w:rPr>
+        <w:t>a méthode SHAP a été utilisée afin de comprendre comment chacune des variables du client a influencer sur la décision finale</w:t>
+      </w:r>
+      <w:r>
+        <w:rPr>
+          <w:noProof/>
+          <w:sz w:val="20"/>
+          <w:szCs w:val="20"/>
+        </w:rPr>
+        <w:t>.</w:t>
+      </w:r>
+    </w:p>
+    <w:p>
+      <w:pPr>
+        <w:rPr>
+          <w:noProof/>
+          <w:sz w:val="20"/>
+          <w:szCs w:val="20"/>
+        </w:rPr>
+      </w:pPr>
+    </w:p>
+    <w:p>
+      <w:pPr>
+        <w:rPr>
+          <w:b/>
+          <w:bCs/>
+          <w:noProof/>
+          <w:sz w:val="20"/>
+          <w:szCs w:val="20"/>
+        </w:rPr>
+      </w:pPr>
+      <w:r>
+        <w:rPr>
+          <w:b/>
+          <w:bCs/>
+          <w:noProof/>
+          <w:sz w:val="20"/>
+          <w:szCs w:val="20"/>
+        </w:rPr>
+        <w:t>Variable locale :</w:t>
+      </w:r>
+    </w:p>
+    <w:p>
+      <w:pPr>
+        <w:rPr>
+          <w:noProof/>
+          <w:sz w:val="20"/>
+          <w:szCs w:val="20"/>
+        </w:rPr>
+      </w:pPr>
+      <w:r>
+        <w:rPr>
+          <w:noProof/>
+          <w:sz w:val="20"/>
+          <w:szCs w:val="20"/>
+        </w:rPr>
+        <w:t>Interprétabilité locale permet de connaître quelles variables ont influencé la prédiction d’un client en particulier. Par example, dans le cas d’un client donné</w:t>
+      </w:r>
+      <w:r>
+        <w:rPr>
+          <w:noProof/>
+          <w:sz w:val="20"/>
+          <w:szCs w:val="20"/>
+        </w:rPr>
+        <w:t xml:space="preserve"> comme suivant,</w:t>
+      </w:r>
+      <w:r>
+        <w:rPr>
+          <w:noProof/>
+          <w:sz w:val="20"/>
+          <w:szCs w:val="20"/>
+        </w:rPr>
+        <w:t xml:space="preserve"> </w:t>
+      </w:r>
+      <w:r>
+        <w:rPr>
+          <w:noProof/>
+          <w:sz w:val="20"/>
+          <w:szCs w:val="20"/>
+        </w:rPr>
+        <w:t>l</w:t>
+      </w:r>
+      <w:r>
+        <w:rPr>
+          <w:noProof/>
+          <w:sz w:val="20"/>
+          <w:szCs w:val="20"/>
+        </w:rPr>
+        <w:t xml:space="preserve">es variables en rose ont contribué à accorder le crédit (donc à augmenter le score). – e.g:EXT_SOURCE_3 </w:t>
+      </w:r>
+    </w:p>
+    <w:p>
+      <w:pPr>
+        <w:rPr>
+          <w:noProof/>
+          <w:sz w:val="20"/>
+          <w:szCs w:val="20"/>
+        </w:rPr>
+      </w:pPr>
+      <w:r>
+        <w:rPr>
+          <w:noProof/>
+          <w:sz w:val="20"/>
+          <w:szCs w:val="20"/>
+        </w:rPr>
+        <w:t>Les variables en bleu ont contribué à refuser le crédit (donc à diminuer le score)- e.g: EXT_SOURCE_1</w:t>
+      </w:r>
+    </w:p>
+    <w:p>
+      <w:pPr>
+        <w:rPr>
+          <w:noProof/>
+          <w:sz w:val="20"/>
+          <w:szCs w:val="20"/>
+        </w:rPr>
+      </w:pPr>
+    </w:p>
+    <w:p>
+      <w:pPr>
+        <w:rPr>
+          <w:noProof/>
+          <w:sz w:val="20"/>
+          <w:szCs w:val="20"/>
+        </w:rPr>
+      </w:pPr>
+      <w:r>
+        <w:rPr>
+          <w:noProof/>
+          <w:sz w:val="20"/>
+          <w:szCs w:val="20"/>
+        </w:rPr>
+        <w:drawing>
+          <wp:inline distT="0" distB="0" distL="0" distR="0" wp14:anchorId="270E8E4D" wp14:editId="0611D866">
+            <wp:extent cx="5760720" cy="861060"/>
+            <wp:effectExtent l="0" t="0" r="5080" b="2540"/>
+            <wp:docPr id="5" name="Image 5" descr="Une image contenant Site web&#10;&#10;Description générée automatiquement">
+              <a:extLst xmlns:a="http://schemas.openxmlformats.org/drawingml/2006/main">
+                <a:ext uri="{FF2B5EF4-FFF2-40B4-BE49-F238E27FC236}">
+                  <a16:creationId xmlns:a16="http://schemas.microsoft.com/office/drawing/2014/main" id="{9868B1DC-01CF-3366-9712-D61005C7AF52}"/>
+                </a:ext>
+              </a:extLst>
+            </wp:docPr>
+            <wp:cNvGraphicFramePr>
+              <a:graphicFrameLocks xmlns:a="http://schemas.openxmlformats.org/drawingml/2006/main" noChangeAspect="1"/>
+            </wp:cNvGraphicFramePr>
+            <a:graphic xmlns:a="http://schemas.openxmlformats.org/drawingml/2006/main">
+              <a:graphicData uri="http://schemas.openxmlformats.org/drawingml/2006/picture">
+                <pic:pic xmlns:pic="http://schemas.openxmlformats.org/drawingml/2006/picture">
+                  <pic:nvPicPr>
+                    <pic:cNvPr id="3" name="Image 2" descr="Une image contenant Site web&#10;&#10;Description générée automatiquement">
+                      <a:extLst>
+                        <a:ext uri="{FF2B5EF4-FFF2-40B4-BE49-F238E27FC236}">
+                          <a16:creationId xmlns:a16="http://schemas.microsoft.com/office/drawing/2014/main" id="{9868B1DC-01CF-3366-9712-D61005C7AF52}"/>
+                        </a:ext>
+                      </a:extLst>
+                    </pic:cNvPr>
+                    <pic:cNvPicPr>
+                      <a:picLocks noChangeAspect="1"/>
+                    </pic:cNvPicPr>
+                  </pic:nvPicPr>
+                  <pic:blipFill>
+                    <a:blip r:embed="rId12"/>
+                    <a:stretch>
+                      <a:fillRect/>
+                    </a:stretch>
+                  </pic:blipFill>
+                  <pic:spPr>
+                    <a:xfrm>
+                      <a:off x="0" y="0"/>
+                      <a:ext cx="5760720" cy="861060"/>
+                    </a:xfrm>
+                    <a:prstGeom prst="rect">
+                      <a:avLst/>
+                    </a:prstGeom>
+                  </pic:spPr>
+                </pic:pic>
+              </a:graphicData>
+            </a:graphic>
+          </wp:inline>
+        </w:drawing>
+      </w:r>
+    </w:p>
+    <w:p>
+      <w:pPr>
+        <w:rPr>
+          <w:noProof/>
+          <w:sz w:val="20"/>
+          <w:szCs w:val="20"/>
+        </w:rPr>
+      </w:pPr>
+    </w:p>
+    <w:p>
+      <w:pPr>
+        <w:pStyle w:val="Paragraphedeliste"/>
+        <w:rPr>
+          <w:noProof/>
+          <w:sz w:val="20"/>
+          <w:szCs w:val="20"/>
+        </w:rPr>
+      </w:pPr>
+    </w:p>
+    <w:p>
+      <w:pPr>
+        <w:rPr>
+          <w:b/>
+          <w:bCs/>
+          <w:sz w:val="20"/>
+          <w:szCs w:val="20"/>
+        </w:rPr>
+      </w:pPr>
+      <w:r>
+        <w:rPr>
+          <w:b/>
+          <w:bCs/>
+          <w:sz w:val="20"/>
+          <w:szCs w:val="20"/>
+        </w:rPr>
+        <w:t>Variable globale :</w:t>
+      </w:r>
+    </w:p>
+    <w:p>
+      <w:pPr>
+        <w:rPr>
+          <w:sz w:val="20"/>
+          <w:szCs w:val="20"/>
+        </w:rPr>
+      </w:pPr>
+      <w:r>
+        <w:rPr>
+          <w:sz w:val="20"/>
+          <w:szCs w:val="20"/>
+        </w:rPr>
+        <w:t xml:space="preserve">Pour chacune des variables et chacune des classes : Calcul de la contribution à l’amélioration ou à la diminution du score </w:t>
+      </w:r>
+      <w:r>
+        <w:rPr>
+          <w:sz w:val="20"/>
+          <w:szCs w:val="20"/>
+        </w:rPr>
+        <w:t>et le c</w:t>
+      </w:r>
+      <w:r>
+        <w:rPr>
+          <w:sz w:val="20"/>
+          <w:szCs w:val="20"/>
+        </w:rPr>
+        <w:t xml:space="preserve">lassement de l’importance des variables par l’ordre décroissant </w:t>
+      </w:r>
+    </w:p>
+    <w:p>
+      <w:pPr>
+        <w:rPr>
+          <w:b/>
+          <w:bCs/>
+          <w:sz w:val="20"/>
+          <w:szCs w:val="20"/>
+        </w:rPr>
+      </w:pPr>
+    </w:p>
+    <w:p>
+      <w:pPr>
+        <w:rPr>
+          <w:b/>
+          <w:bCs/>
+          <w:sz w:val="20"/>
+          <w:szCs w:val="20"/>
+        </w:rPr>
+      </w:pPr>
+      <w:r>
+        <w:rPr>
+          <w:b/>
+          <w:bCs/>
+          <w:sz w:val="20"/>
+          <w:szCs w:val="20"/>
+        </w:rPr>
+        <w:drawing>
+          <wp:inline distT="0" distB="0" distL="0" distR="0" wp14:anchorId="46063491" wp14:editId="771B7990">
+            <wp:extent cx="4176571" cy="4970708"/>
+            <wp:effectExtent l="0" t="0" r="1905" b="0"/>
+            <wp:docPr id="6" name="Image 6" descr="Une image contenant graphique&#10;&#10;Description générée automatiquement">
+              <a:extLst xmlns:a="http://schemas.openxmlformats.org/drawingml/2006/main">
+                <a:ext uri="{FF2B5EF4-FFF2-40B4-BE49-F238E27FC236}">
+                  <a16:creationId xmlns:a16="http://schemas.microsoft.com/office/drawing/2014/main" id="{41283D33-C7DA-94D4-AB05-3DF29764BA16}"/>
+                </a:ext>
+              </a:extLst>
+            </wp:docPr>
+            <wp:cNvGraphicFramePr>
+              <a:graphicFrameLocks xmlns:a="http://schemas.openxmlformats.org/drawingml/2006/main" noChangeAspect="1"/>
+            </wp:cNvGraphicFramePr>
+            <a:graphic xmlns:a="http://schemas.openxmlformats.org/drawingml/2006/main">
+              <a:graphicData uri="http://schemas.openxmlformats.org/drawingml/2006/picture">
+                <pic:pic xmlns:pic="http://schemas.openxmlformats.org/drawingml/2006/picture">
+                  <pic:nvPicPr>
+                    <pic:cNvPr id="5" name="Image 4" descr="Une image contenant graphique&#10;&#10;Description générée automatiquement">
+                      <a:extLst>
+                        <a:ext uri="{FF2B5EF4-FFF2-40B4-BE49-F238E27FC236}">
+                          <a16:creationId xmlns:a16="http://schemas.microsoft.com/office/drawing/2014/main" id="{41283D33-C7DA-94D4-AB05-3DF29764BA16}"/>
+                        </a:ext>
+                      </a:extLst>
+                    </pic:cNvPr>
+                    <pic:cNvPicPr>
+                      <a:picLocks noChangeAspect="1"/>
+                    </pic:cNvPicPr>
+                  </pic:nvPicPr>
+                  <pic:blipFill>
+                    <a:blip r:embed="rId13"/>
+                    <a:stretch>
+                      <a:fillRect/>
+                    </a:stretch>
+                  </pic:blipFill>
+                  <pic:spPr>
+                    <a:xfrm>
+                      <a:off x="0" y="0"/>
+                      <a:ext cx="4176571" cy="4970708"/>
+                    </a:xfrm>
+                    <a:prstGeom prst="rect">
+                      <a:avLst/>
+                    </a:prstGeom>
+                  </pic:spPr>
+                </pic:pic>
+              </a:graphicData>
+            </a:graphic>
+          </wp:inline>
+        </w:drawing>
+      </w:r>
+    </w:p>
+    <w:p>
+      <w:pPr>
+        <w:rPr>
+          <w:sz w:val="20"/>
+          <w:szCs w:val="20"/>
+        </w:rPr>
+      </w:pPr>
+    </w:p>
+    <w:p>
+      <w:pPr>
+        <w:rPr>
+          <w:noProof/>
+          <w:sz w:val="28"/>
+          <w:szCs w:val="28"/>
+        </w:rPr>
+      </w:pPr>
+      <w:r>
+        <w:rPr>
+          <w:noProof/>
+          <w:sz w:val="28"/>
+          <w:szCs w:val="28"/>
+        </w:rPr>
+        <w:lastRenderedPageBreak/>
         <w:t>API</w:t>
       </w:r>
     </w:p>
@@ -3610,19 +4246,117 @@
     </w:p>
     <w:p>
       <w:pPr>
-        <w:rPr>
-          <w:noProof/>
-          <w:sz w:val="20"/>
-          <w:szCs w:val="20"/>
-        </w:rPr>
-      </w:pPr>
-      <w:r>
-        <w:rPr>
-          <w:noProof/>
-          <w:sz w:val="20"/>
-          <w:szCs w:val="20"/>
-        </w:rPr>
-        <w:t xml:space="preserve">Effectuer un traitement feature enginnerring  plus poussée afin d’améliorer la performance de notre modèle </w:t>
+        <w:pStyle w:val="Paragraphedeliste"/>
+        <w:numPr>
+          <w:ilvl w:val="0"/>
+          <w:numId w:val="8"/>
+        </w:numPr>
+        <w:rPr>
+          <w:noProof/>
+          <w:sz w:val="20"/>
+          <w:szCs w:val="20"/>
+        </w:rPr>
+      </w:pPr>
+      <w:r>
+        <w:rPr>
+          <w:noProof/>
+          <w:sz w:val="20"/>
+          <w:szCs w:val="20"/>
+        </w:rPr>
+        <w:t>Nous avons développé un outil permettant de donner une prédiction du prêt simple et rapide.</w:t>
+      </w:r>
+    </w:p>
+    <w:p>
+      <w:pPr>
+        <w:rPr>
+          <w:noProof/>
+          <w:sz w:val="20"/>
+          <w:szCs w:val="20"/>
+        </w:rPr>
+      </w:pPr>
+    </w:p>
+    <w:p>
+      <w:pPr>
+        <w:pStyle w:val="Paragraphedeliste"/>
+        <w:numPr>
+          <w:ilvl w:val="0"/>
+          <w:numId w:val="8"/>
+        </w:numPr>
+        <w:rPr>
+          <w:noProof/>
+          <w:sz w:val="20"/>
+          <w:szCs w:val="20"/>
+        </w:rPr>
+      </w:pPr>
+      <w:r>
+        <w:rPr>
+          <w:noProof/>
+          <w:sz w:val="20"/>
+          <w:szCs w:val="20"/>
+        </w:rPr>
+        <w:t>Cela remonte l’optimisation du coût métier au niveau de la simulation du modèle</w:t>
+      </w:r>
+    </w:p>
+    <w:p>
+      <w:pPr>
+        <w:rPr>
+          <w:noProof/>
+          <w:sz w:val="20"/>
+          <w:szCs w:val="20"/>
+        </w:rPr>
+      </w:pPr>
+    </w:p>
+    <w:p>
+      <w:pPr>
+        <w:pStyle w:val="Paragraphedeliste"/>
+        <w:numPr>
+          <w:ilvl w:val="0"/>
+          <w:numId w:val="8"/>
+        </w:numPr>
+        <w:rPr>
+          <w:noProof/>
+          <w:sz w:val="20"/>
+          <w:szCs w:val="20"/>
+        </w:rPr>
+      </w:pPr>
+      <w:r>
+        <w:rPr>
+          <w:noProof/>
+          <w:sz w:val="20"/>
+          <w:szCs w:val="20"/>
+        </w:rPr>
+        <w:t xml:space="preserve">Voir à l’avenir un développement de son propre feature engineering </w:t>
+      </w:r>
+    </w:p>
+    <w:p>
+      <w:pPr>
+        <w:rPr>
+          <w:noProof/>
+          <w:sz w:val="20"/>
+          <w:szCs w:val="20"/>
+        </w:rPr>
+      </w:pPr>
+    </w:p>
+    <w:p>
+      <w:pPr>
+        <w:pStyle w:val="Paragraphedeliste"/>
+        <w:numPr>
+          <w:ilvl w:val="0"/>
+          <w:numId w:val="8"/>
+        </w:numPr>
+        <w:rPr>
+          <w:noProof/>
+          <w:sz w:val="20"/>
+          <w:szCs w:val="20"/>
+        </w:rPr>
+      </w:pPr>
+      <w:r>
+        <w:rPr>
+          <w:noProof/>
+          <w:sz w:val="20"/>
+          <w:szCs w:val="20"/>
+        </w:rPr>
+        <w:t xml:space="preserve">on a remarqué dans ce projet un manque des variables pertinents (les données de conjoint / d’autre données de la personne etc ) donc dans l’avenir il est possible de faire un traitement de feature enginnering plus poussé afin d’améliorer la performance de notre modèle </w:t>
       </w:r>
     </w:p>
     <w:p>
@@ -3647,6 +4381,512 @@
 <file path=word/numbering.xml><?xml version="1.0" encoding="utf-8"?>
 <w:numbering xmlns:wpc="http://schemas.microsoft.com/office/word/2010/wordprocessingCanvas" xmlns:cx="http://schemas.microsoft.com/office/drawing/2014/chartex" xmlns:cx1="http://schemas.microsoft.com/office/drawing/2015/9/8/chartex" xmlns:cx2="http://schemas.microsoft.com/office/drawing/2015/10/21/chartex" xmlns:cx3="http://schemas.microsoft.com/office/drawing/2016/5/9/chartex" xmlns:cx4="http://schemas.microsoft.com/office/drawing/2016/5/10/chartex" xmlns:cx5="http://schemas.microsoft.com/office/drawing/2016/5/11/chartex" xmlns:cx6="http://schemas.microsoft.com/office/drawing/2016/5/12/chartex" xmlns:cx7="http://schemas.microsoft.com/office/drawing/2016/5/13/chartex" xmlns:cx8="http://schemas.microsoft.com/office/drawing/2016/5/14/chartex" xmlns:mc="http://schemas.openxmlformats.org/markup-compatibility/2006" xmlns:aink="http://schemas.microsoft.com/office/drawing/2016/ink" xmlns:am3d="http://schemas.microsoft.com/office/drawing/2017/model3d" xmlns:o="urn:schemas-microsoft-com:office:office" xmlns:oel="http://schemas.microsoft.com/office/2019/extlst" xmlns:r="http://schemas.openxmlformats.org/officeDocument/2006/relationships" xmlns:m="http://schemas.openxmlformats.org/officeDocument/2006/math" xmlns:v="urn:schemas-microsoft-com:vml" xmlns:wp14="http://schemas.microsoft.com/office/word/2010/wordprocessingDrawing" xmlns:wp="http://schemas.openxmlformats.org/drawingml/2006/wordprocessingDrawing" xmlns:w10="urn:schemas-microsoft-com:office:word" xmlns:w="http://schemas.openxmlformats.org/wordprocessingml/2006/main" xmlns:w14="http://schemas.microsoft.com/office/word/2010/wordml" xmlns:w15="http://schemas.microsoft.com/office/word/2012/wordml" xmlns:w16cex="http://schemas.microsoft.com/office/word/2018/wordml/cex" xmlns:w16cid="http://schemas.microsoft.com/office/word/2016/wordml/cid" xmlns:w16="http://schemas.microsoft.com/office/word/2018/wordml" xmlns:w16du="http://schemas.microsoft.com/office/word/2023/wordml/word16du" xmlns:w16sdtdh="http://schemas.microsoft.com/office/word/2020/wordml/sdtdatahash" xmlns:w16se="http://schemas.microsoft.com/office/word/2015/wordml/symex" xmlns:wpg="http://schemas.microsoft.com/office/word/2010/wordprocessingGroup" xmlns:wpi="http://schemas.microsoft.com/office/word/2010/wordprocessingInk" xmlns:wne="http://schemas.microsoft.com/office/word/2006/wordml" xmlns:wps="http://schemas.microsoft.com/office/word/2010/wordprocessingShape" mc:Ignorable="w14 w15 w16se w16cid w16 w16cex w16sdtdh wp14">
   <w:abstractNum w:abstractNumId="0" w15:restartNumberingAfterBreak="0">
+    <w:nsid w:val="074E6BAB"/>
+    <w:multiLevelType w:val="hybridMultilevel"/>
+    <w:tmpl w:val="9B4C5B58"/>
+    <w:lvl w:ilvl="0" w:tplc="040C0001">
+      <w:start w:val="1"/>
+      <w:numFmt w:val="bullet"/>
+      <w:lvlText w:val=""/>
+      <w:lvlJc w:val="left"/>
+      <w:pPr>
+        <w:ind w:left="720" w:hanging="360"/>
+      </w:pPr>
+      <w:rPr>
+        <w:rFonts w:ascii="Symbol" w:hAnsi="Symbol" w:hint="default"/>
+      </w:rPr>
+    </w:lvl>
+    <w:lvl w:ilvl="1" w:tplc="040C0003" w:tentative="1">
+      <w:start w:val="1"/>
+      <w:numFmt w:val="bullet"/>
+      <w:lvlText w:val="o"/>
+      <w:lvlJc w:val="left"/>
+      <w:pPr>
+        <w:ind w:left="1440" w:hanging="360"/>
+      </w:pPr>
+      <w:rPr>
+        <w:rFonts w:ascii="Courier New" w:hAnsi="Courier New" w:cs="Courier New" w:hint="default"/>
+      </w:rPr>
+    </w:lvl>
+    <w:lvl w:ilvl="2" w:tplc="040C0005" w:tentative="1">
+      <w:start w:val="1"/>
+      <w:numFmt w:val="bullet"/>
+      <w:lvlText w:val=""/>
+      <w:lvlJc w:val="left"/>
+      <w:pPr>
+        <w:ind w:left="2160" w:hanging="360"/>
+      </w:pPr>
+      <w:rPr>
+        <w:rFonts w:ascii="Wingdings" w:hAnsi="Wingdings" w:hint="default"/>
+      </w:rPr>
+    </w:lvl>
+    <w:lvl w:ilvl="3" w:tplc="040C0001" w:tentative="1">
+      <w:start w:val="1"/>
+      <w:numFmt w:val="bullet"/>
+      <w:lvlText w:val=""/>
+      <w:lvlJc w:val="left"/>
+      <w:pPr>
+        <w:ind w:left="2880" w:hanging="360"/>
+      </w:pPr>
+      <w:rPr>
+        <w:rFonts w:ascii="Symbol" w:hAnsi="Symbol" w:hint="default"/>
+      </w:rPr>
+    </w:lvl>
+    <w:lvl w:ilvl="4" w:tplc="040C0003" w:tentative="1">
+      <w:start w:val="1"/>
+      <w:numFmt w:val="bullet"/>
+      <w:lvlText w:val="o"/>
+      <w:lvlJc w:val="left"/>
+      <w:pPr>
+        <w:ind w:left="3600" w:hanging="360"/>
+      </w:pPr>
+      <w:rPr>
+        <w:rFonts w:ascii="Courier New" w:hAnsi="Courier New" w:cs="Courier New" w:hint="default"/>
+      </w:rPr>
+    </w:lvl>
+    <w:lvl w:ilvl="5" w:tplc="040C0005" w:tentative="1">
+      <w:start w:val="1"/>
+      <w:numFmt w:val="bullet"/>
+      <w:lvlText w:val=""/>
+      <w:lvlJc w:val="left"/>
+      <w:pPr>
+        <w:ind w:left="4320" w:hanging="360"/>
+      </w:pPr>
+      <w:rPr>
+        <w:rFonts w:ascii="Wingdings" w:hAnsi="Wingdings" w:hint="default"/>
+      </w:rPr>
+    </w:lvl>
+    <w:lvl w:ilvl="6" w:tplc="040C0001" w:tentative="1">
+      <w:start w:val="1"/>
+      <w:numFmt w:val="bullet"/>
+      <w:lvlText w:val=""/>
+      <w:lvlJc w:val="left"/>
+      <w:pPr>
+        <w:ind w:left="5040" w:hanging="360"/>
+      </w:pPr>
+      <w:rPr>
+        <w:rFonts w:ascii="Symbol" w:hAnsi="Symbol" w:hint="default"/>
+      </w:rPr>
+    </w:lvl>
+    <w:lvl w:ilvl="7" w:tplc="040C0003" w:tentative="1">
+      <w:start w:val="1"/>
+      <w:numFmt w:val="bullet"/>
+      <w:lvlText w:val="o"/>
+      <w:lvlJc w:val="left"/>
+      <w:pPr>
+        <w:ind w:left="5760" w:hanging="360"/>
+      </w:pPr>
+      <w:rPr>
+        <w:rFonts w:ascii="Courier New" w:hAnsi="Courier New" w:cs="Courier New" w:hint="default"/>
+      </w:rPr>
+    </w:lvl>
+    <w:lvl w:ilvl="8" w:tplc="040C0005" w:tentative="1">
+      <w:start w:val="1"/>
+      <w:numFmt w:val="bullet"/>
+      <w:lvlText w:val=""/>
+      <w:lvlJc w:val="left"/>
+      <w:pPr>
+        <w:ind w:left="6480" w:hanging="360"/>
+      </w:pPr>
+      <w:rPr>
+        <w:rFonts w:ascii="Wingdings" w:hAnsi="Wingdings" w:hint="default"/>
+      </w:rPr>
+    </w:lvl>
+  </w:abstractNum>
+  <w:abstractNum w:abstractNumId="1" w15:restartNumberingAfterBreak="0">
+    <w:nsid w:val="11565002"/>
+    <w:multiLevelType w:val="hybridMultilevel"/>
+    <w:tmpl w:val="25441A20"/>
+    <w:lvl w:ilvl="0" w:tplc="7F78B48A">
+      <w:start w:val="1"/>
+      <w:numFmt w:val="bullet"/>
+      <w:lvlText w:val="•"/>
+      <w:lvlJc w:val="left"/>
+      <w:pPr>
+        <w:tabs>
+          <w:tab w:val="num" w:pos="720"/>
+        </w:tabs>
+        <w:ind w:left="720" w:hanging="360"/>
+      </w:pPr>
+      <w:rPr>
+        <w:rFonts w:ascii="Arial" w:hAnsi="Arial" w:hint="default"/>
+      </w:rPr>
+    </w:lvl>
+    <w:lvl w:ilvl="1" w:tplc="AADEB078" w:tentative="1">
+      <w:start w:val="1"/>
+      <w:numFmt w:val="bullet"/>
+      <w:lvlText w:val="•"/>
+      <w:lvlJc w:val="left"/>
+      <w:pPr>
+        <w:tabs>
+          <w:tab w:val="num" w:pos="1440"/>
+        </w:tabs>
+        <w:ind w:left="1440" w:hanging="360"/>
+      </w:pPr>
+      <w:rPr>
+        <w:rFonts w:ascii="Arial" w:hAnsi="Arial" w:hint="default"/>
+      </w:rPr>
+    </w:lvl>
+    <w:lvl w:ilvl="2" w:tplc="73B092CC" w:tentative="1">
+      <w:start w:val="1"/>
+      <w:numFmt w:val="bullet"/>
+      <w:lvlText w:val="•"/>
+      <w:lvlJc w:val="left"/>
+      <w:pPr>
+        <w:tabs>
+          <w:tab w:val="num" w:pos="2160"/>
+        </w:tabs>
+        <w:ind w:left="2160" w:hanging="360"/>
+      </w:pPr>
+      <w:rPr>
+        <w:rFonts w:ascii="Arial" w:hAnsi="Arial" w:hint="default"/>
+      </w:rPr>
+    </w:lvl>
+    <w:lvl w:ilvl="3" w:tplc="FEE89942" w:tentative="1">
+      <w:start w:val="1"/>
+      <w:numFmt w:val="bullet"/>
+      <w:lvlText w:val="•"/>
+      <w:lvlJc w:val="left"/>
+      <w:pPr>
+        <w:tabs>
+          <w:tab w:val="num" w:pos="2880"/>
+        </w:tabs>
+        <w:ind w:left="2880" w:hanging="360"/>
+      </w:pPr>
+      <w:rPr>
+        <w:rFonts w:ascii="Arial" w:hAnsi="Arial" w:hint="default"/>
+      </w:rPr>
+    </w:lvl>
+    <w:lvl w:ilvl="4" w:tplc="1DE0A2C4" w:tentative="1">
+      <w:start w:val="1"/>
+      <w:numFmt w:val="bullet"/>
+      <w:lvlText w:val="•"/>
+      <w:lvlJc w:val="left"/>
+      <w:pPr>
+        <w:tabs>
+          <w:tab w:val="num" w:pos="3600"/>
+        </w:tabs>
+        <w:ind w:left="3600" w:hanging="360"/>
+      </w:pPr>
+      <w:rPr>
+        <w:rFonts w:ascii="Arial" w:hAnsi="Arial" w:hint="default"/>
+      </w:rPr>
+    </w:lvl>
+    <w:lvl w:ilvl="5" w:tplc="A4B41A06" w:tentative="1">
+      <w:start w:val="1"/>
+      <w:numFmt w:val="bullet"/>
+      <w:lvlText w:val="•"/>
+      <w:lvlJc w:val="left"/>
+      <w:pPr>
+        <w:tabs>
+          <w:tab w:val="num" w:pos="4320"/>
+        </w:tabs>
+        <w:ind w:left="4320" w:hanging="360"/>
+      </w:pPr>
+      <w:rPr>
+        <w:rFonts w:ascii="Arial" w:hAnsi="Arial" w:hint="default"/>
+      </w:rPr>
+    </w:lvl>
+    <w:lvl w:ilvl="6" w:tplc="A08E0D20" w:tentative="1">
+      <w:start w:val="1"/>
+      <w:numFmt w:val="bullet"/>
+      <w:lvlText w:val="•"/>
+      <w:lvlJc w:val="left"/>
+      <w:pPr>
+        <w:tabs>
+          <w:tab w:val="num" w:pos="5040"/>
+        </w:tabs>
+        <w:ind w:left="5040" w:hanging="360"/>
+      </w:pPr>
+      <w:rPr>
+        <w:rFonts w:ascii="Arial" w:hAnsi="Arial" w:hint="default"/>
+      </w:rPr>
+    </w:lvl>
+    <w:lvl w:ilvl="7" w:tplc="E14E0514" w:tentative="1">
+      <w:start w:val="1"/>
+      <w:numFmt w:val="bullet"/>
+      <w:lvlText w:val="•"/>
+      <w:lvlJc w:val="left"/>
+      <w:pPr>
+        <w:tabs>
+          <w:tab w:val="num" w:pos="5760"/>
+        </w:tabs>
+        <w:ind w:left="5760" w:hanging="360"/>
+      </w:pPr>
+      <w:rPr>
+        <w:rFonts w:ascii="Arial" w:hAnsi="Arial" w:hint="default"/>
+      </w:rPr>
+    </w:lvl>
+    <w:lvl w:ilvl="8" w:tplc="3C2E2340" w:tentative="1">
+      <w:start w:val="1"/>
+      <w:numFmt w:val="bullet"/>
+      <w:lvlText w:val="•"/>
+      <w:lvlJc w:val="left"/>
+      <w:pPr>
+        <w:tabs>
+          <w:tab w:val="num" w:pos="6480"/>
+        </w:tabs>
+        <w:ind w:left="6480" w:hanging="360"/>
+      </w:pPr>
+      <w:rPr>
+        <w:rFonts w:ascii="Arial" w:hAnsi="Arial" w:hint="default"/>
+      </w:rPr>
+    </w:lvl>
+  </w:abstractNum>
+  <w:abstractNum w:abstractNumId="2" w15:restartNumberingAfterBreak="0">
+    <w:nsid w:val="2DFD0AEF"/>
+    <w:multiLevelType w:val="hybridMultilevel"/>
+    <w:tmpl w:val="3D289F02"/>
+    <w:lvl w:ilvl="0" w:tplc="A87E8A78">
+      <w:start w:val="1"/>
+      <w:numFmt w:val="bullet"/>
+      <w:lvlText w:val="-"/>
+      <w:lvlJc w:val="left"/>
+      <w:pPr>
+        <w:tabs>
+          <w:tab w:val="num" w:pos="720"/>
+        </w:tabs>
+        <w:ind w:left="720" w:hanging="360"/>
+      </w:pPr>
+      <w:rPr>
+        <w:rFonts w:ascii="Times New Roman" w:hAnsi="Times New Roman" w:hint="default"/>
+      </w:rPr>
+    </w:lvl>
+    <w:lvl w:ilvl="1" w:tplc="9670F056" w:tentative="1">
+      <w:start w:val="1"/>
+      <w:numFmt w:val="bullet"/>
+      <w:lvlText w:val="-"/>
+      <w:lvlJc w:val="left"/>
+      <w:pPr>
+        <w:tabs>
+          <w:tab w:val="num" w:pos="1440"/>
+        </w:tabs>
+        <w:ind w:left="1440" w:hanging="360"/>
+      </w:pPr>
+      <w:rPr>
+        <w:rFonts w:ascii="Times New Roman" w:hAnsi="Times New Roman" w:hint="default"/>
+      </w:rPr>
+    </w:lvl>
+    <w:lvl w:ilvl="2" w:tplc="D626209E" w:tentative="1">
+      <w:start w:val="1"/>
+      <w:numFmt w:val="bullet"/>
+      <w:lvlText w:val="-"/>
+      <w:lvlJc w:val="left"/>
+      <w:pPr>
+        <w:tabs>
+          <w:tab w:val="num" w:pos="2160"/>
+        </w:tabs>
+        <w:ind w:left="2160" w:hanging="360"/>
+      </w:pPr>
+      <w:rPr>
+        <w:rFonts w:ascii="Times New Roman" w:hAnsi="Times New Roman" w:hint="default"/>
+      </w:rPr>
+    </w:lvl>
+    <w:lvl w:ilvl="3" w:tplc="CF6014B0" w:tentative="1">
+      <w:start w:val="1"/>
+      <w:numFmt w:val="bullet"/>
+      <w:lvlText w:val="-"/>
+      <w:lvlJc w:val="left"/>
+      <w:pPr>
+        <w:tabs>
+          <w:tab w:val="num" w:pos="2880"/>
+        </w:tabs>
+        <w:ind w:left="2880" w:hanging="360"/>
+      </w:pPr>
+      <w:rPr>
+        <w:rFonts w:ascii="Times New Roman" w:hAnsi="Times New Roman" w:hint="default"/>
+      </w:rPr>
+    </w:lvl>
+    <w:lvl w:ilvl="4" w:tplc="1C10FADC" w:tentative="1">
+      <w:start w:val="1"/>
+      <w:numFmt w:val="bullet"/>
+      <w:lvlText w:val="-"/>
+      <w:lvlJc w:val="left"/>
+      <w:pPr>
+        <w:tabs>
+          <w:tab w:val="num" w:pos="3600"/>
+        </w:tabs>
+        <w:ind w:left="3600" w:hanging="360"/>
+      </w:pPr>
+      <w:rPr>
+        <w:rFonts w:ascii="Times New Roman" w:hAnsi="Times New Roman" w:hint="default"/>
+      </w:rPr>
+    </w:lvl>
+    <w:lvl w:ilvl="5" w:tplc="79424C14" w:tentative="1">
+      <w:start w:val="1"/>
+      <w:numFmt w:val="bullet"/>
+      <w:lvlText w:val="-"/>
+      <w:lvlJc w:val="left"/>
+      <w:pPr>
+        <w:tabs>
+          <w:tab w:val="num" w:pos="4320"/>
+        </w:tabs>
+        <w:ind w:left="4320" w:hanging="360"/>
+      </w:pPr>
+      <w:rPr>
+        <w:rFonts w:ascii="Times New Roman" w:hAnsi="Times New Roman" w:hint="default"/>
+      </w:rPr>
+    </w:lvl>
+    <w:lvl w:ilvl="6" w:tplc="F760E884" w:tentative="1">
+      <w:start w:val="1"/>
+      <w:numFmt w:val="bullet"/>
+      <w:lvlText w:val="-"/>
+      <w:lvlJc w:val="left"/>
+      <w:pPr>
+        <w:tabs>
+          <w:tab w:val="num" w:pos="5040"/>
+        </w:tabs>
+        <w:ind w:left="5040" w:hanging="360"/>
+      </w:pPr>
+      <w:rPr>
+        <w:rFonts w:ascii="Times New Roman" w:hAnsi="Times New Roman" w:hint="default"/>
+      </w:rPr>
+    </w:lvl>
+    <w:lvl w:ilvl="7" w:tplc="C6DEAB38" w:tentative="1">
+      <w:start w:val="1"/>
+      <w:numFmt w:val="bullet"/>
+      <w:lvlText w:val="-"/>
+      <w:lvlJc w:val="left"/>
+      <w:pPr>
+        <w:tabs>
+          <w:tab w:val="num" w:pos="5760"/>
+        </w:tabs>
+        <w:ind w:left="5760" w:hanging="360"/>
+      </w:pPr>
+      <w:rPr>
+        <w:rFonts w:ascii="Times New Roman" w:hAnsi="Times New Roman" w:hint="default"/>
+      </w:rPr>
+    </w:lvl>
+    <w:lvl w:ilvl="8" w:tplc="FF0647CA" w:tentative="1">
+      <w:start w:val="1"/>
+      <w:numFmt w:val="bullet"/>
+      <w:lvlText w:val="-"/>
+      <w:lvlJc w:val="left"/>
+      <w:pPr>
+        <w:tabs>
+          <w:tab w:val="num" w:pos="6480"/>
+        </w:tabs>
+        <w:ind w:left="6480" w:hanging="360"/>
+      </w:pPr>
+      <w:rPr>
+        <w:rFonts w:ascii="Times New Roman" w:hAnsi="Times New Roman" w:hint="default"/>
+      </w:rPr>
+    </w:lvl>
+  </w:abstractNum>
+  <w:abstractNum w:abstractNumId="3" w15:restartNumberingAfterBreak="0">
+    <w:nsid w:val="3BA328E8"/>
+    <w:multiLevelType w:val="hybridMultilevel"/>
+    <w:tmpl w:val="EFB235FA"/>
+    <w:lvl w:ilvl="0" w:tplc="040C0001">
+      <w:start w:val="1"/>
+      <w:numFmt w:val="bullet"/>
+      <w:lvlText w:val=""/>
+      <w:lvlJc w:val="left"/>
+      <w:pPr>
+        <w:ind w:left="720" w:hanging="360"/>
+      </w:pPr>
+      <w:rPr>
+        <w:rFonts w:ascii="Symbol" w:hAnsi="Symbol" w:hint="default"/>
+      </w:rPr>
+    </w:lvl>
+    <w:lvl w:ilvl="1" w:tplc="040C0003" w:tentative="1">
+      <w:start w:val="1"/>
+      <w:numFmt w:val="bullet"/>
+      <w:lvlText w:val="o"/>
+      <w:lvlJc w:val="left"/>
+      <w:pPr>
+        <w:ind w:left="1440" w:hanging="360"/>
+      </w:pPr>
+      <w:rPr>
+        <w:rFonts w:ascii="Courier New" w:hAnsi="Courier New" w:cs="Courier New" w:hint="default"/>
+      </w:rPr>
+    </w:lvl>
+    <w:lvl w:ilvl="2" w:tplc="040C0005" w:tentative="1">
+      <w:start w:val="1"/>
+      <w:numFmt w:val="bullet"/>
+      <w:lvlText w:val=""/>
+      <w:lvlJc w:val="left"/>
+      <w:pPr>
+        <w:ind w:left="2160" w:hanging="360"/>
+      </w:pPr>
+      <w:rPr>
+        <w:rFonts w:ascii="Wingdings" w:hAnsi="Wingdings" w:hint="default"/>
+      </w:rPr>
+    </w:lvl>
+    <w:lvl w:ilvl="3" w:tplc="040C0001" w:tentative="1">
+      <w:start w:val="1"/>
+      <w:numFmt w:val="bullet"/>
+      <w:lvlText w:val=""/>
+      <w:lvlJc w:val="left"/>
+      <w:pPr>
+        <w:ind w:left="2880" w:hanging="360"/>
+      </w:pPr>
+      <w:rPr>
+        <w:rFonts w:ascii="Symbol" w:hAnsi="Symbol" w:hint="default"/>
+      </w:rPr>
+    </w:lvl>
+    <w:lvl w:ilvl="4" w:tplc="040C0003" w:tentative="1">
+      <w:start w:val="1"/>
+      <w:numFmt w:val="bullet"/>
+      <w:lvlText w:val="o"/>
+      <w:lvlJc w:val="left"/>
+      <w:pPr>
+        <w:ind w:left="3600" w:hanging="360"/>
+      </w:pPr>
+      <w:rPr>
+        <w:rFonts w:ascii="Courier New" w:hAnsi="Courier New" w:cs="Courier New" w:hint="default"/>
+      </w:rPr>
+    </w:lvl>
+    <w:lvl w:ilvl="5" w:tplc="040C0005" w:tentative="1">
+      <w:start w:val="1"/>
+      <w:numFmt w:val="bullet"/>
+      <w:lvlText w:val=""/>
+      <w:lvlJc w:val="left"/>
+      <w:pPr>
+        <w:ind w:left="4320" w:hanging="360"/>
+      </w:pPr>
+      <w:rPr>
+        <w:rFonts w:ascii="Wingdings" w:hAnsi="Wingdings" w:hint="default"/>
+      </w:rPr>
+    </w:lvl>
+    <w:lvl w:ilvl="6" w:tplc="040C0001" w:tentative="1">
+      <w:start w:val="1"/>
+      <w:numFmt w:val="bullet"/>
+      <w:lvlText w:val=""/>
+      <w:lvlJc w:val="left"/>
+      <w:pPr>
+        <w:ind w:left="5040" w:hanging="360"/>
+      </w:pPr>
+      <w:rPr>
+        <w:rFonts w:ascii="Symbol" w:hAnsi="Symbol" w:hint="default"/>
+      </w:rPr>
+    </w:lvl>
+    <w:lvl w:ilvl="7" w:tplc="040C0003" w:tentative="1">
+      <w:start w:val="1"/>
+      <w:numFmt w:val="bullet"/>
+      <w:lvlText w:val="o"/>
+      <w:lvlJc w:val="left"/>
+      <w:pPr>
+        <w:ind w:left="5760" w:hanging="360"/>
+      </w:pPr>
+      <w:rPr>
+        <w:rFonts w:ascii="Courier New" w:hAnsi="Courier New" w:cs="Courier New" w:hint="default"/>
+      </w:rPr>
+    </w:lvl>
+    <w:lvl w:ilvl="8" w:tplc="040C0005" w:tentative="1">
+      <w:start w:val="1"/>
+      <w:numFmt w:val="bullet"/>
+      <w:lvlText w:val=""/>
+      <w:lvlJc w:val="left"/>
+      <w:pPr>
+        <w:ind w:left="6480" w:hanging="360"/>
+      </w:pPr>
+      <w:rPr>
+        <w:rFonts w:ascii="Wingdings" w:hAnsi="Wingdings" w:hint="default"/>
+      </w:rPr>
+    </w:lvl>
+  </w:abstractNum>
+  <w:abstractNum w:abstractNumId="4" w15:restartNumberingAfterBreak="0">
     <w:nsid w:val="402B7A6D"/>
     <w:multiLevelType w:val="hybridMultilevel"/>
     <w:tmpl w:val="F1B42CF4"/>
@@ -3759,7 +4999,7 @@
       </w:rPr>
     </w:lvl>
   </w:abstractNum>
-  <w:abstractNum w:abstractNumId="1" w15:restartNumberingAfterBreak="0">
+  <w:abstractNum w:abstractNumId="5" w15:restartNumberingAfterBreak="0">
     <w:nsid w:val="4F5F4408"/>
     <w:multiLevelType w:val="hybridMultilevel"/>
     <w:tmpl w:val="5F781B20"/>
@@ -3899,7 +5139,7 @@
       </w:rPr>
     </w:lvl>
   </w:abstractNum>
-  <w:abstractNum w:abstractNumId="2" w15:restartNumberingAfterBreak="0">
+  <w:abstractNum w:abstractNumId="6" w15:restartNumberingAfterBreak="0">
     <w:nsid w:val="6D743FC5"/>
     <w:multiLevelType w:val="hybridMultilevel"/>
     <w:tmpl w:val="5D248F3A"/>
@@ -4012,7 +5252,7 @@
       </w:rPr>
     </w:lvl>
   </w:abstractNum>
-  <w:abstractNum w:abstractNumId="3" w15:restartNumberingAfterBreak="0">
+  <w:abstractNum w:abstractNumId="7" w15:restartNumberingAfterBreak="0">
     <w:nsid w:val="6F9455A4"/>
     <w:multiLevelType w:val="hybridMultilevel"/>
     <w:tmpl w:val="2B66664C"/>
@@ -4125,15 +5365,27 @@
     </w:lvl>
   </w:abstractNum>
   <w:num w:numId="1" w16cid:durableId="1366903908">
+    <w:abstractNumId w:val="6"/>
+  </w:num>
+  <w:num w:numId="2" w16cid:durableId="346760117">
+    <w:abstractNumId w:val="5"/>
+  </w:num>
+  <w:num w:numId="3" w16cid:durableId="572007947">
+    <w:abstractNumId w:val="4"/>
+  </w:num>
+  <w:num w:numId="4" w16cid:durableId="302735010">
+    <w:abstractNumId w:val="7"/>
+  </w:num>
+  <w:num w:numId="5" w16cid:durableId="946733232">
+    <w:abstractNumId w:val="0"/>
+  </w:num>
+  <w:num w:numId="6" w16cid:durableId="1195386028">
+    <w:abstractNumId w:val="1"/>
+  </w:num>
+  <w:num w:numId="7" w16cid:durableId="48917291">
     <w:abstractNumId w:val="2"/>
   </w:num>
-  <w:num w:numId="2" w16cid:durableId="346760117">
-    <w:abstractNumId w:val="1"/>
-  </w:num>
-  <w:num w:numId="3" w16cid:durableId="572007947">
-    <w:abstractNumId w:val="0"/>
-  </w:num>
-  <w:num w:numId="4" w16cid:durableId="302735010">
+  <w:num w:numId="8" w16cid:durableId="665861321">
     <w:abstractNumId w:val="3"/>
   </w:num>
 </w:numbering>
@@ -4537,7 +5789,6 @@
   <w:style w:type="character" w:default="1" w:styleId="Policepardfaut">
     <w:name w:val="Default Paragraph Font"/>
     <w:uiPriority w:val="1"/>
-    <w:semiHidden/>
     <w:unhideWhenUsed/>
   </w:style>
   <w:style w:type="table" w:default="1" w:styleId="TableauNormal">
@@ -4571,6 +5822,20 @@
       <w:ind w:left="720"/>
       <w:contextualSpacing/>
     </w:pPr>
+  </w:style>
+  <w:style w:type="paragraph" w:styleId="NormalWeb">
+    <w:name w:val="Normal (Web)"/>
+    <w:basedOn w:val="Normal"/>
+    <w:uiPriority w:val="99"/>
+    <w:semiHidden/>
+    <w:unhideWhenUsed/>
+    <w:rsid w:val="00075809"/>
+    <w:pPr>
+      <w:spacing w:before="100" w:beforeAutospacing="1" w:after="100" w:afterAutospacing="1"/>
+    </w:pPr>
+    <w:rPr>
+      <w:rFonts w:ascii="Times New Roman" w:eastAsia="Times New Roman" w:hAnsi="Times New Roman" w:cs="Times New Roman"/>
+    </w:rPr>
   </w:style>
 </w:styles>
 </file>
